--- a/Моя обзорная статья/Статья.docx
+++ b/Моя обзорная статья/Статья.docx
@@ -257,7 +257,7 @@
           <w:rFonts w:eastAsia="Times New Roman" w:cs="Times New Roman" w:ascii="Times New Roman" w:hAnsi="Times New Roman"/>
           <w:sz w:val="20"/>
           <w:szCs w:val="20"/>
-          <w:highlight w:val="yellow"/>
+          <w:highlight w:val="green"/>
         </w:rPr>
         <w:t>(Актуальность)</w:t>
       </w:r>
@@ -267,7 +267,7 @@
           <w:sz w:val="20"/>
           <w:szCs w:val="20"/>
         </w:rPr>
-        <w:t>На данный момент не существует никаких видов ИИ, которые решают какие-либо задачи на карте дорог. Такие задачи, как управление армией  в игре «WarOnMap», которая была ранее создана студентами ПГТУ, являются сложными, поскольку нужно учитывать множество факторов. Для обучения человека решению таких задач будет потрачено много времени, но даже после длительного обучения вероятность ошибиться достаточна высока.  Известно, что нейросети обучаются быстрее и совершают меньше ошибок. Кроме того невозможно придумать доминантную стратегию(это такая стратегия с помощью которой игрок сможет всегда выигрывать) для победы над нейросетью, при условии что нейросеть обучалась достаточно долго.</w:t>
+        <w:t>На данный момент не существует никаких видов ИИ, которые решают какие-либо задачи на карте дорог. Такие задачи, как управление армией  в игре «WarOnMap», которая была ранее создана студентами ПГТУ, являются сложными, поскольку нужно учитывать множество факторов. Для обучения человека решению таких задач будет потрачено много времени, но даже после длительного обучения вероятность ошибиться достаточна высока. Известно, что нейросети обучаются быстрее и совершают меньше ошибок. Кроме того невозможно придумать доминантную стратегию(это такая стратегия с помощью которой игрок сможет всегда выигрывать) для победы над нейросетью, при условии что нейросеть обучалась достаточно долго.</w:t>
       </w:r>
     </w:p>
     <w:p>
@@ -278,7 +278,10 @@
         </w:tabs>
         <w:spacing w:lineRule="auto" w:line="240" w:before="0" w:after="0"/>
         <w:jc w:val="both"/>
-        <w:rPr/>
+        <w:rPr>
+          <w:sz w:val="20"/>
+          <w:szCs w:val="20"/>
+        </w:rPr>
       </w:pPr>
       <w:r>
         <w:rPr>
@@ -303,7 +306,7 @@
           <w:sz w:val="20"/>
           <w:szCs w:val="20"/>
         </w:rPr>
-        <w:t xml:space="preserve">Нейронная сеть(или сокр. нейросеть) - </w:t>
+        <w:t xml:space="preserve"> Искусственная нейронная сеть(ИНС, в тексте используется сокращение нейросеть) -  математическая модель, а также её программное или аппаратное воплощение, построенная по принципу организации и функционирования биологических нейронных сетей — сетей нервных клеток живого организма. ИНС представляет из себя набор нейронов, которые представляют из себя функции с несколькими входными переменными, которые передают полученный результат следующему нейрону или наружу. ИНС является ИИ, который представляет из себя самообучающуюся программу. Программы такого типа разрабатываются в рамках машинного обучения.</w:t>
       </w:r>
     </w:p>
     <w:p>
@@ -329,7 +332,7 @@
           <w:rFonts w:eastAsia="Times New Roman" w:cs="Times New Roman" w:ascii="Times New Roman" w:hAnsi="Times New Roman"/>
           <w:sz w:val="20"/>
           <w:szCs w:val="20"/>
-          <w:highlight w:val="yellow"/>
+          <w:highlight w:val="green"/>
         </w:rPr>
         <w:t>(Научная новизна)</w:t>
       </w:r>
@@ -367,79 +370,41 @@
           <w:szCs w:val="20"/>
           <w:highlight w:val="yellow"/>
         </w:rPr>
-        <w:t>(Функционал)</w:t>
-      </w:r>
-      <w:r>
-        <w:rPr>
-          <w:rFonts w:eastAsia="Times New Roman" w:cs="Times New Roman" w:ascii="Times New Roman" w:hAnsi="Times New Roman"/>
-          <w:sz w:val="20"/>
-          <w:szCs w:val="20"/>
-        </w:rPr>
-        <w:t>П</w:t>
-      </w:r>
-      <w:r>
-        <w:rPr>
-          <w:rFonts w:eastAsia="Times New Roman" w:cs="Times New Roman" w:ascii="Times New Roman" w:hAnsi="Times New Roman"/>
-          <w:sz w:val="20"/>
-          <w:szCs w:val="20"/>
-        </w:rPr>
-        <w:t>редставленная нейросеть</w:t>
-      </w:r>
-      <w:r>
-        <w:rPr>
-          <w:rFonts w:eastAsia="Times New Roman" w:cs="Times New Roman" w:ascii="Times New Roman" w:hAnsi="Times New Roman"/>
-          <w:sz w:val="20"/>
-          <w:szCs w:val="20"/>
-        </w:rPr>
-        <w:t xml:space="preserve"> </w:t>
-      </w:r>
-      <w:r>
-        <w:rPr>
-          <w:rFonts w:eastAsia="Times New Roman" w:cs="Times New Roman" w:ascii="Times New Roman" w:hAnsi="Times New Roman"/>
-          <w:sz w:val="20"/>
-          <w:szCs w:val="20"/>
-        </w:rPr>
-        <w:t>будет</w:t>
-      </w:r>
-      <w:r>
-        <w:rPr>
-          <w:rFonts w:eastAsia="Times New Roman" w:cs="Times New Roman" w:ascii="Times New Roman" w:hAnsi="Times New Roman"/>
-          <w:sz w:val="20"/>
-          <w:szCs w:val="20"/>
-        </w:rPr>
-        <w:t xml:space="preserve"> первым применением технологии машинного обучения в задача на картах дорог, которые включают карты автомагистралей и железных дорог. Нейросеть </w:t>
-      </w:r>
-      <w:r>
-        <w:rPr>
-          <w:rFonts w:eastAsia="Times New Roman" w:cs="Times New Roman" w:ascii="Times New Roman" w:hAnsi="Times New Roman"/>
-          <w:sz w:val="20"/>
-          <w:szCs w:val="20"/>
-        </w:rPr>
-        <w:t xml:space="preserve">будет </w:t>
-      </w:r>
-      <w:r>
-        <w:rPr>
-          <w:rFonts w:eastAsia="Times New Roman" w:cs="Times New Roman" w:ascii="Times New Roman" w:hAnsi="Times New Roman"/>
-          <w:sz w:val="20"/>
-          <w:szCs w:val="20"/>
-        </w:rPr>
-        <w:t>управлят</w:t>
-      </w:r>
-      <w:r>
-        <w:rPr>
-          <w:rFonts w:eastAsia="Times New Roman" w:cs="Times New Roman" w:ascii="Times New Roman" w:hAnsi="Times New Roman"/>
-          <w:sz w:val="20"/>
-          <w:szCs w:val="20"/>
-        </w:rPr>
-        <w:t>ь</w:t>
-      </w:r>
-      <w:r>
-        <w:rPr>
-          <w:rFonts w:eastAsia="Times New Roman" w:cs="Times New Roman" w:ascii="Times New Roman" w:hAnsi="Times New Roman"/>
-          <w:sz w:val="20"/>
-          <w:szCs w:val="20"/>
-        </w:rPr>
-        <w:t xml:space="preserve"> различными видами войск: пехота, артиллерия, мотострелковые подразделения, танки, поезда(войска снабжения). У каждого подразделения имеется запас здоровья или прочности, патронов, еды, воды, кроме этого при ведении боя учитываются боевые характеристики(боевой дух, боевой опыт, дальность атаки, скорость передвижения). Все эти характеристики и особенности карт дорог(множество путей, разветвлённость и плотность дорог) учитываются нейронной сетью при достижении цели.</w:t>
+        <w:t>(Анализ научных работ по данной теме)</w:t>
+      </w:r>
+      <w:r>
+        <w:rPr>
+          <w:rFonts w:eastAsia="Times New Roman" w:cs="Times New Roman" w:ascii="Times New Roman" w:hAnsi="Times New Roman"/>
+          <w:sz w:val="20"/>
+          <w:szCs w:val="20"/>
+        </w:rPr>
+        <w:t xml:space="preserve"> На данный момент наибольших успехов в применении машинного обучения в похожих задачах добил</w:t>
+      </w:r>
+      <w:r>
+        <w:rPr>
+          <w:rFonts w:eastAsia="Times New Roman" w:cs="Times New Roman" w:ascii="Times New Roman" w:hAnsi="Times New Roman"/>
+          <w:sz w:val="20"/>
+          <w:szCs w:val="20"/>
+        </w:rPr>
+        <w:t>ись: Per-Arne Andersen, Morten Goodwin, Ole-Christoffer Granmo создав игру Deep RTS для исследования технологий машинного обучения</w:t>
+      </w:r>
+      <w:bookmarkStart w:id="0" w:name="__DdeLink__3028_3778721567"/>
+      <w:r>
+        <w:rPr>
+          <w:rFonts w:eastAsia="Times New Roman" w:cs="Times New Roman" w:ascii="Times New Roman" w:hAnsi="Times New Roman"/>
+          <w:sz w:val="20"/>
+          <w:szCs w:val="20"/>
+        </w:rPr>
+        <w:t>[1]</w:t>
+      </w:r>
+      <w:bookmarkEnd w:id="0"/>
+      <w:r>
+        <w:rPr>
+          <w:rFonts w:eastAsia="Times New Roman" w:cs="Times New Roman" w:ascii="Times New Roman" w:hAnsi="Times New Roman"/>
+          <w:sz w:val="20"/>
+          <w:szCs w:val="20"/>
+        </w:rPr>
+        <w:t>; Kun Shao, Yuanheng Zhu, Member, IEEE and Dongbin Zhao, Senior Member в своей работе использовали постепенное трансферное обучения для обучения нейросетей управлению боевыми единицами в игре StarCraft[2]; Hendrik Baier, Peter I. Cowling использовали эволюционный вариант алгоритма Монте-Карло для более быстрого обучения нейросети в пошаговой стратегии Hero Academy[3];</w:t>
       </w:r>
     </w:p>
     <w:p>
@@ -467,17 +432,205 @@
           <w:szCs w:val="20"/>
           <w:highlight w:val="yellow"/>
         </w:rPr>
-        <w:t>(Заключение)</w:t>
+        <w:t>Deep RTS</w:t>
+      </w:r>
+      <w:r>
+        <w:rPr>
+          <w:rFonts w:eastAsia="Times New Roman" w:cs="Times New Roman" w:ascii="Times New Roman" w:hAnsi="Times New Roman"/>
+          <w:sz w:val="20"/>
+          <w:szCs w:val="20"/>
+        </w:rPr>
+        <w:t xml:space="preserve"> - это высокопроизводительная RTS-игра, созданная специально для исследований в области искусственного интеллекта[1]. Она поддерживает ускоренное обучение, что означает, что она может учиться в 50 000 раз быстрее по сравнению с существующими RTS играми. Такого эффекта разработчики добились за счёт того, что  Deep RTS использует краткосрочные конфигурации при обучении </w:t>
+      </w:r>
+      <w:r>
+        <w:rPr>
+          <w:rFonts w:eastAsia="Times New Roman" w:cs="Times New Roman" w:ascii="Times New Roman" w:hAnsi="Times New Roman"/>
+          <w:sz w:val="20"/>
+          <w:szCs w:val="20"/>
+        </w:rPr>
+        <w:t>и имеет возможность настраивать игровой таймер</w:t>
+      </w:r>
+      <w:r>
+        <w:rPr>
+          <w:rFonts w:eastAsia="Times New Roman" w:cs="Times New Roman" w:ascii="Times New Roman" w:hAnsi="Times New Roman"/>
+          <w:sz w:val="20"/>
+          <w:szCs w:val="20"/>
+        </w:rPr>
+        <w:t xml:space="preserve">. Действия в краткосрочной конфигурации непосредственно применяются к среде в течение следующих нескольких игровых кадров. Это делает корреляцию между действием и вознаграждением более наблюдаемой. Долгосрочная конфигурация значительно усложняет пространство состояний, потому что чем больше временной промежуток, тем больше возможных вариантов событий </w:t>
+      </w:r>
+      <w:r>
+        <w:rPr>
+          <w:rFonts w:eastAsia="Times New Roman" w:cs="Times New Roman" w:ascii="Times New Roman" w:hAnsi="Times New Roman"/>
+          <w:sz w:val="20"/>
+          <w:szCs w:val="20"/>
+        </w:rPr>
+        <w:t>может произойти</w:t>
+      </w:r>
+      <w:r>
+        <w:rPr>
+          <w:rFonts w:eastAsia="Times New Roman" w:cs="Times New Roman" w:ascii="Times New Roman" w:hAnsi="Times New Roman"/>
+          <w:sz w:val="20"/>
+          <w:szCs w:val="20"/>
+        </w:rPr>
+        <w:t xml:space="preserve">. </w:t>
+      </w:r>
+      <w:r>
+        <w:rPr>
+          <w:rFonts w:eastAsia="Times New Roman" w:cs="Times New Roman" w:ascii="Times New Roman" w:hAnsi="Times New Roman"/>
+          <w:sz w:val="20"/>
+          <w:szCs w:val="20"/>
+        </w:rPr>
+        <w:t xml:space="preserve">Игровой таймер включает в себя множитель, который позволяет регулировать количество тиков, равное секунде, что позволяет, по сути, ускорять или замедлять время в игре, а следовательно и влиять на скорость обучения. </w:t>
+      </w:r>
+    </w:p>
+    <w:p>
+      <w:pPr>
+        <w:pStyle w:val="LOnormal"/>
+        <w:tabs>
+          <w:tab w:val="left" w:pos="567" w:leader="none"/>
+        </w:tabs>
+        <w:spacing w:lineRule="auto" w:line="240" w:before="0" w:after="0"/>
+        <w:jc w:val="both"/>
+        <w:rPr/>
+      </w:pPr>
+      <w:r>
+        <w:rPr>
+          <w:rFonts w:eastAsia="Times New Roman" w:cs="Times New Roman" w:ascii="Times New Roman" w:hAnsi="Times New Roman"/>
+          <w:sz w:val="20"/>
+          <w:szCs w:val="20"/>
+        </w:rPr>
+        <w:tab/>
+      </w:r>
+    </w:p>
+    <w:p>
+      <w:pPr>
+        <w:pStyle w:val="LOnormal"/>
+        <w:tabs>
+          <w:tab w:val="left" w:pos="567" w:leader="none"/>
+        </w:tabs>
+        <w:spacing w:lineRule="auto" w:line="240" w:before="0" w:after="0"/>
+        <w:jc w:val="both"/>
+        <w:rPr>
+          <w:sz w:val="20"/>
+          <w:szCs w:val="20"/>
+        </w:rPr>
+      </w:pPr>
+      <w:r>
+        <w:rPr>
+          <w:rFonts w:eastAsia="Times New Roman" w:cs="Times New Roman" w:ascii="Times New Roman" w:hAnsi="Times New Roman"/>
+          <w:sz w:val="20"/>
+          <w:szCs w:val="20"/>
+        </w:rPr>
+        <w:tab/>
+      </w:r>
+      <w:r>
+        <w:rPr>
+          <w:rFonts w:eastAsia="Times New Roman" w:cs="Times New Roman" w:ascii="Times New Roman" w:hAnsi="Times New Roman"/>
+          <w:sz w:val="20"/>
+          <w:szCs w:val="20"/>
+          <w:highlight w:val="green"/>
+        </w:rPr>
+        <w:t>(</w:t>
       </w:r>
       <w:r>
         <w:rPr>
           <w:rFonts w:eastAsia="Times New Roman" w:cs="Times New Roman" w:ascii="Times New Roman" w:hAnsi="Times New Roman"/>
           <w:b w:val="false"/>
           <w:bCs w:val="false"/>
-          <w:sz w:val="20"/>
-          <w:szCs w:val="20"/>
-        </w:rPr>
-        <w:t xml:space="preserve"> </w:t>
+          <w:color w:val="auto"/>
+          <w:spacing w:val="-1"/>
+          <w:sz w:val="20"/>
+          <w:szCs w:val="20"/>
+          <w:highlight w:val="green"/>
+        </w:rPr>
+        <w:t>Цели, предмет и задачи исследования</w:t>
+      </w:r>
+      <w:r>
+        <w:rPr>
+          <w:rFonts w:eastAsia="Times New Roman" w:cs="Times New Roman" w:ascii="Times New Roman" w:hAnsi="Times New Roman"/>
+          <w:sz w:val="20"/>
+          <w:szCs w:val="20"/>
+          <w:highlight w:val="green"/>
+        </w:rPr>
+        <w:t>)</w:t>
+      </w:r>
+      <w:r>
+        <w:rPr>
+          <w:rFonts w:eastAsia="Times New Roman" w:cs="Times New Roman" w:ascii="Times New Roman" w:hAnsi="Times New Roman"/>
+          <w:sz w:val="20"/>
+          <w:szCs w:val="20"/>
+        </w:rPr>
+        <w:t xml:space="preserve"> Целью данного исследования является исследование применения современных технологий машинного обучения для решения задач на картах дорог. В качестве задачи была взята задача управления армией в игре «WarOnMap», где события происходят на карте дорог. Для того, чтобы выполнить эту цель необходимо разработать нейронную сеть, которая будет решать описанную ранее задачу.</w:t>
+      </w:r>
+    </w:p>
+    <w:p>
+      <w:pPr>
+        <w:pStyle w:val="LOnormal"/>
+        <w:tabs>
+          <w:tab w:val="left" w:pos="567" w:leader="none"/>
+        </w:tabs>
+        <w:spacing w:lineRule="auto" w:line="240" w:before="0" w:after="0"/>
+        <w:jc w:val="both"/>
+        <w:rPr>
+          <w:sz w:val="20"/>
+          <w:szCs w:val="20"/>
+        </w:rPr>
+      </w:pPr>
+      <w:r>
+        <w:rPr>
+          <w:rFonts w:eastAsia="Times New Roman" w:cs="Times New Roman" w:ascii="Times New Roman" w:hAnsi="Times New Roman"/>
+          <w:sz w:val="20"/>
+          <w:szCs w:val="20"/>
+        </w:rPr>
+        <w:tab/>
+      </w:r>
+      <w:r>
+        <w:rPr>
+          <w:rFonts w:eastAsia="Times New Roman" w:cs="Times New Roman" w:ascii="Times New Roman" w:hAnsi="Times New Roman"/>
+          <w:sz w:val="20"/>
+          <w:szCs w:val="20"/>
+          <w:highlight w:val="green"/>
+        </w:rPr>
+        <w:t>(Функционал)</w:t>
+      </w:r>
+      <w:r>
+        <w:rPr>
+          <w:rFonts w:eastAsia="Times New Roman" w:cs="Times New Roman" w:ascii="Times New Roman" w:hAnsi="Times New Roman"/>
+          <w:sz w:val="20"/>
+          <w:szCs w:val="20"/>
+        </w:rPr>
+        <w:t>Представленная нейросеть будет первым применением технологии машинного обучения в задача на картах дорог, которые включают карты автомагистралей и железных дорог. Нейросеть будет управлять различными видами войск: пехота, артиллерия, мотострелковые подразделения, танки, поезда(войска снабжения). У каждого подразделения имеется запас здоровья или прочности, патронов, еды, воды, кроме этого при ведении боя учитываются боевые характеристики(боевой дух, боевой опыт, дальность атаки, скорость передвижения). Все эти характеристики и особенности карт дорог(множество путей, разветвлённость и плотность дорог) учитываются нейронной сетью при достижении цели.</w:t>
+      </w:r>
+    </w:p>
+    <w:p>
+      <w:pPr>
+        <w:pStyle w:val="LOnormal"/>
+        <w:tabs>
+          <w:tab w:val="left" w:pos="567" w:leader="none"/>
+        </w:tabs>
+        <w:spacing w:lineRule="auto" w:line="240" w:before="0" w:after="0"/>
+        <w:jc w:val="both"/>
+        <w:rPr>
+          <w:sz w:val="20"/>
+          <w:szCs w:val="20"/>
+        </w:rPr>
+      </w:pPr>
+      <w:r>
+        <w:rPr>
+          <w:rFonts w:eastAsia="Times New Roman" w:cs="Times New Roman" w:ascii="Times New Roman" w:hAnsi="Times New Roman"/>
+          <w:sz w:val="20"/>
+          <w:szCs w:val="20"/>
+        </w:rPr>
+        <w:tab/>
+      </w:r>
+      <w:r>
+        <w:rPr>
+          <w:rFonts w:eastAsia="Times New Roman" w:cs="Times New Roman" w:ascii="Times New Roman" w:hAnsi="Times New Roman"/>
+          <w:sz w:val="20"/>
+          <w:szCs w:val="20"/>
+          <w:highlight w:val="green"/>
+        </w:rPr>
+        <w:t>(Заключение)</w:t>
       </w:r>
       <w:r>
         <w:rPr>
@@ -487,137 +640,7 @@
           <w:sz w:val="20"/>
           <w:szCs w:val="20"/>
         </w:rPr>
-        <w:t xml:space="preserve">Разработанная нейронная </w:t>
-      </w:r>
-      <w:r>
-        <w:rPr>
-          <w:rFonts w:eastAsia="Times New Roman" w:cs="Times New Roman" w:ascii="Times New Roman" w:hAnsi="Times New Roman"/>
-          <w:b w:val="false"/>
-          <w:bCs w:val="false"/>
-          <w:sz w:val="20"/>
-          <w:szCs w:val="20"/>
-        </w:rPr>
-        <w:t xml:space="preserve">сеть будет первой нейронной сетью решающая </w:t>
-      </w:r>
-      <w:r>
-        <w:rPr>
-          <w:rFonts w:eastAsia="Times New Roman" w:cs="Times New Roman" w:ascii="Times New Roman" w:hAnsi="Times New Roman"/>
-          <w:b w:val="false"/>
-          <w:bCs w:val="false"/>
-          <w:sz w:val="20"/>
-          <w:szCs w:val="20"/>
-        </w:rPr>
-        <w:t xml:space="preserve">какую-либо </w:t>
-      </w:r>
-      <w:r>
-        <w:rPr>
-          <w:rFonts w:eastAsia="Times New Roman" w:cs="Times New Roman" w:ascii="Times New Roman" w:hAnsi="Times New Roman"/>
-          <w:b w:val="false"/>
-          <w:bCs w:val="false"/>
-          <w:sz w:val="20"/>
-          <w:szCs w:val="20"/>
-        </w:rPr>
-        <w:t xml:space="preserve">задачу на </w:t>
-      </w:r>
-      <w:r>
-        <w:rPr>
-          <w:rFonts w:eastAsia="Times New Roman" w:cs="Times New Roman" w:ascii="Times New Roman" w:hAnsi="Times New Roman"/>
-          <w:b w:val="false"/>
-          <w:bCs w:val="false"/>
-          <w:sz w:val="20"/>
-          <w:szCs w:val="20"/>
-        </w:rPr>
-        <w:t>картах дорог</w:t>
-      </w:r>
-      <w:r>
-        <w:rPr>
-          <w:rFonts w:eastAsia="Times New Roman" w:cs="Times New Roman" w:ascii="Times New Roman" w:hAnsi="Times New Roman"/>
-          <w:b w:val="false"/>
-          <w:bCs w:val="false"/>
-          <w:sz w:val="20"/>
-          <w:szCs w:val="20"/>
-        </w:rPr>
-        <w:t xml:space="preserve">. Результаты </w:t>
-      </w:r>
-      <w:r>
-        <w:rPr>
-          <w:rFonts w:eastAsia="Times New Roman" w:cs="Times New Roman" w:ascii="Times New Roman" w:hAnsi="Times New Roman"/>
-          <w:b w:val="false"/>
-          <w:bCs w:val="false"/>
-          <w:sz w:val="20"/>
-          <w:szCs w:val="20"/>
-        </w:rPr>
-        <w:t>обучения</w:t>
-      </w:r>
-      <w:r>
-        <w:rPr>
-          <w:rFonts w:eastAsia="Times New Roman" w:cs="Times New Roman" w:ascii="Times New Roman" w:hAnsi="Times New Roman"/>
-          <w:b w:val="false"/>
-          <w:bCs w:val="false"/>
-          <w:sz w:val="20"/>
-          <w:szCs w:val="20"/>
-        </w:rPr>
-        <w:t xml:space="preserve"> полученной нейронной сети позволят понять возможности «обучения с подкреплением» в задачах на </w:t>
-      </w:r>
-      <w:r>
-        <w:rPr>
-          <w:rFonts w:eastAsia="Times New Roman" w:cs="Times New Roman" w:ascii="Times New Roman" w:hAnsi="Times New Roman"/>
-          <w:b w:val="false"/>
-          <w:bCs w:val="false"/>
-          <w:sz w:val="20"/>
-          <w:szCs w:val="20"/>
-        </w:rPr>
-        <w:t>картах дорог</w:t>
-      </w:r>
-      <w:r>
-        <w:rPr>
-          <w:rFonts w:eastAsia="Times New Roman" w:cs="Times New Roman" w:ascii="Times New Roman" w:hAnsi="Times New Roman"/>
-          <w:b w:val="false"/>
-          <w:bCs w:val="false"/>
-          <w:sz w:val="20"/>
-          <w:szCs w:val="20"/>
-        </w:rPr>
-        <w:t xml:space="preserve">, что поможет использовать «обучения с подкреплением» в других, возможно более сложных </w:t>
-      </w:r>
-      <w:r>
-        <w:rPr>
-          <w:rFonts w:eastAsia="Times New Roman" w:cs="Times New Roman" w:ascii="Times New Roman" w:hAnsi="Times New Roman"/>
-          <w:b w:val="false"/>
-          <w:bCs w:val="false"/>
-          <w:sz w:val="20"/>
-          <w:szCs w:val="20"/>
-        </w:rPr>
-        <w:t>задачах</w:t>
-      </w:r>
-      <w:r>
-        <w:rPr>
-          <w:rFonts w:eastAsia="Times New Roman" w:cs="Times New Roman" w:ascii="Times New Roman" w:hAnsi="Times New Roman"/>
-          <w:b w:val="false"/>
-          <w:bCs w:val="false"/>
-          <w:sz w:val="20"/>
-          <w:szCs w:val="20"/>
-        </w:rPr>
-        <w:t xml:space="preserve">, </w:t>
-      </w:r>
-      <w:r>
-        <w:rPr>
-          <w:rFonts w:eastAsia="Times New Roman" w:cs="Times New Roman" w:ascii="Times New Roman" w:hAnsi="Times New Roman"/>
-          <w:b w:val="false"/>
-          <w:bCs w:val="false"/>
-          <w:sz w:val="20"/>
-          <w:szCs w:val="20"/>
-        </w:rPr>
-        <w:t>чем управление армией в игре «WarOnMap»</w:t>
-      </w:r>
-      <w:r>
-        <w:rPr>
-          <w:rFonts w:eastAsia="Times New Roman" w:cs="Times New Roman" w:ascii="Times New Roman" w:hAnsi="Times New Roman"/>
-          <w:b w:val="false"/>
-          <w:bCs w:val="false"/>
-          <w:sz w:val="20"/>
-          <w:szCs w:val="20"/>
-        </w:rPr>
-        <w:t>.</w:t>
+        <w:t xml:space="preserve"> Разработанная нейронная сеть будет первой нейронной сетью решающая какую-либо задачу на картах дорог. Результаты обучения полученной нейронной сети позволят понять возможности «обучения с подкреплением» в задачах на картах дорог, что поможет использовать «обучения с подкреплением» в других, возможно более сложных задачах, чем управление армией в игре «WarOnMap».</w:t>
       </w:r>
     </w:p>
     <w:p>
@@ -693,6 +716,128 @@
           <w:szCs w:val="18"/>
           <w:lang w:val="en-US"/>
         </w:rPr>
+        <w:t xml:space="preserve">Per-Arne Andersen, Morten Goodwin, Ole-Christoffer Granmo «Deep RTS: A Game Environment for Deep Reinforcement Learning in Real-Time Strategy Games» [Электронный ресурс] - Режим доступа: </w:t>
+      </w:r>
+      <w:hyperlink r:id="rId2">
+        <w:r>
+          <w:rPr>
+            <w:rStyle w:val="Style9"/>
+            <w:rFonts w:eastAsia="Times New Roman" w:cs="Times New Roman" w:ascii="Times New Roman" w:hAnsi="Times New Roman"/>
+            <w:sz w:val="18"/>
+            <w:szCs w:val="18"/>
+            <w:lang w:val="en-US"/>
+          </w:rPr>
+          <w:t>https://arxiv.org/abs/1808.05032</w:t>
+        </w:r>
+      </w:hyperlink>
+      <w:r>
+        <w:rPr>
+          <w:rFonts w:eastAsia="Times New Roman" w:cs="Times New Roman" w:ascii="Times New Roman" w:hAnsi="Times New Roman"/>
+          <w:sz w:val="18"/>
+          <w:szCs w:val="18"/>
+          <w:lang w:val="en-US"/>
+        </w:rPr>
+        <w:t xml:space="preserve">, </w:t>
+      </w:r>
+      <w:r>
+        <w:rPr>
+          <w:rFonts w:eastAsia="Times New Roman" w:cs="Times New Roman" w:ascii="Times New Roman" w:hAnsi="Times New Roman"/>
+          <w:sz w:val="18"/>
+          <w:szCs w:val="18"/>
+          <w:lang w:val="en-US"/>
+        </w:rPr>
+        <w:t>свободный</w:t>
+      </w:r>
+    </w:p>
+    <w:p>
+      <w:pPr>
+        <w:pStyle w:val="LOnormal"/>
+        <w:widowControl/>
+        <w:numPr>
+          <w:ilvl w:val="0"/>
+          <w:numId w:val="1"/>
+        </w:numPr>
+        <w:tabs>
+          <w:tab w:val="left" w:pos="567" w:leader="none"/>
+        </w:tabs>
+        <w:bidi w:val="0"/>
+        <w:spacing w:lineRule="auto" w:line="240" w:before="0" w:after="0"/>
+        <w:ind w:left="340" w:right="0" w:hanging="340"/>
+        <w:jc w:val="both"/>
+        <w:rPr>
+          <w:rFonts w:ascii="Times New Roman" w:hAnsi="Times New Roman" w:eastAsia="Times New Roman" w:cs="Times New Roman"/>
+          <w:sz w:val="18"/>
+          <w:szCs w:val="18"/>
+          <w:lang w:val="en-US"/>
+        </w:rPr>
+      </w:pPr>
+      <w:r>
+        <w:rPr>
+          <w:rFonts w:eastAsia="Times New Roman" w:cs="Times New Roman" w:ascii="Times New Roman" w:hAnsi="Times New Roman"/>
+          <w:sz w:val="18"/>
+          <w:szCs w:val="18"/>
+          <w:lang w:val="en-US"/>
+        </w:rPr>
+        <w:t xml:space="preserve">Kun Shao, Yuanheng Zhu, Member, IEEE and Dongbin Zhao, Senior Member «StarCraft Micromanagement with Reinforcement Learning and Curriculum Transfer Learning» [Электронный ресурс] - Режим доступа: https://arxiv.org/pdf/1804.00810.pdf, </w:t>
+      </w:r>
+      <w:r>
+        <w:rPr>
+          <w:rFonts w:eastAsia="Times New Roman" w:cs="Times New Roman" w:ascii="Times New Roman" w:hAnsi="Times New Roman"/>
+          <w:sz w:val="18"/>
+          <w:szCs w:val="18"/>
+          <w:lang w:val="en-US"/>
+        </w:rPr>
+        <w:t>свободный</w:t>
+      </w:r>
+    </w:p>
+    <w:p>
+      <w:pPr>
+        <w:pStyle w:val="LOnormal"/>
+        <w:widowControl/>
+        <w:numPr>
+          <w:ilvl w:val="0"/>
+          <w:numId w:val="1"/>
+        </w:numPr>
+        <w:tabs>
+          <w:tab w:val="left" w:pos="567" w:leader="none"/>
+        </w:tabs>
+        <w:bidi w:val="0"/>
+        <w:spacing w:lineRule="auto" w:line="240" w:before="0" w:after="0"/>
+        <w:ind w:left="340" w:right="0" w:hanging="340"/>
+        <w:jc w:val="both"/>
+        <w:rPr>
+          <w:rFonts w:ascii="Times New Roman" w:hAnsi="Times New Roman" w:eastAsia="Times New Roman" w:cs="Times New Roman"/>
+          <w:sz w:val="18"/>
+          <w:szCs w:val="18"/>
+          <w:lang w:val="en-US"/>
+        </w:rPr>
+      </w:pPr>
+      <w:r>
+        <w:rPr>
+          <w:rFonts w:eastAsia="Times New Roman" w:cs="Times New Roman" w:ascii="Times New Roman" w:hAnsi="Times New Roman"/>
+          <w:sz w:val="18"/>
+          <w:szCs w:val="18"/>
+          <w:lang w:val="en-US"/>
+        </w:rPr>
+        <w:t xml:space="preserve">Hendrik Baier, Peter I. Cowling «Evolutionary MCTS for Multi-Action Adversarial Games» [Электронный ресурс] - Режим доступа: https://www.google.com/url?sa=t&amp;rct=j&amp;q=&amp;esrc=s&amp;source=web&amp;cd=1&amp;ved=2ahUKEwjqpb-r-qbgAhWI8ywKHdj5B5YQFjAAegQICRAC&amp;url=https%3A%2F%2Fhendrikbaier.jimdo.com%2Fapp%2Fdownload%2F13604570727%2Fevolutionary%2520mcts%2520for%2520multi-action%2520adversarial%2520games.pdf%3Ft%3D1532703212&amp;usg=AOvVaw3M9xX0AbJl4h5uYAy8GBBh, </w:t>
+      </w:r>
+      <w:r>
+        <w:rPr>
+          <w:rFonts w:eastAsia="Times New Roman" w:cs="Times New Roman" w:ascii="Times New Roman" w:hAnsi="Times New Roman"/>
+          <w:sz w:val="18"/>
+          <w:szCs w:val="18"/>
+          <w:lang w:val="en-US"/>
+        </w:rPr>
+        <w:t>свободный</w:t>
+      </w:r>
+      <w:r>
+        <w:rPr>
+          <w:rFonts w:eastAsia="Times New Roman" w:cs="Times New Roman" w:ascii="Times New Roman" w:hAnsi="Times New Roman"/>
+          <w:sz w:val="18"/>
+          <w:szCs w:val="18"/>
+          <w:lang w:val="en-US"/>
+        </w:rPr>
+        <w:t xml:space="preserve"> </w:t>
       </w:r>
     </w:p>
     <w:p>
@@ -1241,10 +1386,18 @@
       <w:u w:val="single"/>
     </w:rPr>
   </w:style>
-  <w:style w:type="paragraph" w:styleId="Style9">
+  <w:style w:type="character" w:styleId="Style9">
+    <w:name w:val="Посещённая гиперссылка"/>
+    <w:rPr>
+      <w:color w:val="800000"/>
+      <w:u w:val="single"/>
+      <w:lang w:val="zxx" w:eastAsia="zxx" w:bidi="zxx"/>
+    </w:rPr>
+  </w:style>
+  <w:style w:type="paragraph" w:styleId="Style10">
     <w:name w:val="Заголовок"/>
     <w:basedOn w:val="Normal"/>
-    <w:next w:val="Style10"/>
+    <w:next w:val="Style11"/>
     <w:qFormat/>
     <w:pPr>
       <w:keepNext w:val="true"/>
@@ -1256,7 +1409,7 @@
       <w:szCs w:val="28"/>
     </w:rPr>
   </w:style>
-  <w:style w:type="paragraph" w:styleId="Style10">
+  <w:style w:type="paragraph" w:styleId="Style11">
     <w:name w:val="Body Text"/>
     <w:basedOn w:val="Normal"/>
     <w:pPr>
@@ -1264,15 +1417,15 @@
     </w:pPr>
     <w:rPr/>
   </w:style>
-  <w:style w:type="paragraph" w:styleId="Style11">
+  <w:style w:type="paragraph" w:styleId="Style12">
     <w:name w:val="List"/>
-    <w:basedOn w:val="Style10"/>
+    <w:basedOn w:val="Style11"/>
     <w:pPr/>
     <w:rPr>
       <w:rFonts w:cs="Lohit Devanagari"/>
     </w:rPr>
   </w:style>
-  <w:style w:type="paragraph" w:styleId="Style12">
+  <w:style w:type="paragraph" w:styleId="Style13">
     <w:name w:val="Caption"/>
     <w:basedOn w:val="Normal"/>
     <w:qFormat/>
@@ -1288,7 +1441,7 @@
       <w:szCs w:val="24"/>
     </w:rPr>
   </w:style>
-  <w:style w:type="paragraph" w:styleId="Style13">
+  <w:style w:type="paragraph" w:styleId="Style14">
     <w:name w:val="Указатель"/>
     <w:basedOn w:val="Normal"/>
     <w:qFormat/>
@@ -1317,7 +1470,7 @@
       <w:lang w:val="ru-RU" w:eastAsia="ru-RU" w:bidi="ar-SA"/>
     </w:rPr>
   </w:style>
-  <w:style w:type="paragraph" w:styleId="Style14">
+  <w:style w:type="paragraph" w:styleId="Style15">
     <w:name w:val="Title"/>
     <w:basedOn w:val="LOnormal"/>
     <w:qFormat/>
@@ -1333,7 +1486,7 @@
       <w:szCs w:val="72"/>
     </w:rPr>
   </w:style>
-  <w:style w:type="paragraph" w:styleId="Style15">
+  <w:style w:type="paragraph" w:styleId="Style16">
     <w:name w:val="Subtitle"/>
     <w:basedOn w:val="LOnormal"/>
     <w:qFormat/>
@@ -1351,7 +1504,7 @@
       <w:szCs w:val="48"/>
     </w:rPr>
   </w:style>
-  <w:style w:type="paragraph" w:styleId="Style16">
+  <w:style w:type="paragraph" w:styleId="Style17">
     <w:name w:val="Содержимое таблицы"/>
     <w:basedOn w:val="Normal"/>
     <w:qFormat/>
@@ -1360,9 +1513,9 @@
     </w:pPr>
     <w:rPr/>
   </w:style>
-  <w:style w:type="paragraph" w:styleId="Style17">
+  <w:style w:type="paragraph" w:styleId="Style18">
     <w:name w:val="Заголовок таблицы"/>
-    <w:basedOn w:val="Style16"/>
+    <w:basedOn w:val="Style17"/>
     <w:qFormat/>
     <w:pPr>
       <w:suppressLineNumbers/>

--- a/Моя обзорная статья/Статья.docx
+++ b/Моя обзорная статья/Статья.docx
@@ -386,25 +386,7 @@
           <w:sz w:val="20"/>
           <w:szCs w:val="20"/>
         </w:rPr>
-        <w:t>ись: Per-Arne Andersen, Morten Goodwin, Ole-Christoffer Granmo создав игру Deep RTS для исследования технологий машинного обучения</w:t>
-      </w:r>
-      <w:bookmarkStart w:id="0" w:name="__DdeLink__3028_3778721567"/>
-      <w:r>
-        <w:rPr>
-          <w:rFonts w:eastAsia="Times New Roman" w:cs="Times New Roman" w:ascii="Times New Roman" w:hAnsi="Times New Roman"/>
-          <w:sz w:val="20"/>
-          <w:szCs w:val="20"/>
-        </w:rPr>
-        <w:t>[1]</w:t>
-      </w:r>
-      <w:bookmarkEnd w:id="0"/>
-      <w:r>
-        <w:rPr>
-          <w:rFonts w:eastAsia="Times New Roman" w:cs="Times New Roman" w:ascii="Times New Roman" w:hAnsi="Times New Roman"/>
-          <w:sz w:val="20"/>
-          <w:szCs w:val="20"/>
-        </w:rPr>
-        <w:t>; Kun Shao, Yuanheng Zhu, Member, IEEE and Dongbin Zhao, Senior Member в своей работе использовали постепенное трансферное обучения для обучения нейросетей управлению боевыми единицами в игре StarCraft[2]; Hendrik Baier, Peter I. Cowling использовали эволюционный вариант алгоритма Монте-Карло для более быстрого обучения нейросети в пошаговой стратегии Hero Academy[3];</w:t>
+        <w:t>ись: Per-Arne Andersen, Morten Goodwin, Ole-Christoffer Granmo создав игру Deep RTS для исследования технологий машинного обучения[1]; Kun Shao, Yuanheng Zhu, Member, IEEE and Dongbin Zhao, Senior Member в своей работе использовали постепенное трансферное обучения для обучения нейросетей управлению боевыми единицами в игре StarCraft[2]; Hendrik Baier, Peter I. Cowling использовали эволюционный вариант алгоритма Монте-Карло для более быстрого обучения нейросети в пошаговой стратегии Hero Academy[3];</w:t>
       </w:r>
     </w:p>
     <w:p>
@@ -500,6 +482,111 @@
           <w:szCs w:val="20"/>
         </w:rPr>
         <w:tab/>
+      </w:r>
+      <w:r>
+        <w:rPr>
+          <w:rFonts w:eastAsia="Times New Roman" w:cs="Times New Roman" w:ascii="Times New Roman" w:hAnsi="Times New Roman"/>
+          <w:sz w:val="20"/>
+          <w:szCs w:val="20"/>
+          <w:highlight w:val="yellow"/>
+        </w:rPr>
+        <w:t>Во второй</w:t>
+      </w:r>
+      <w:r>
+        <w:rPr>
+          <w:rFonts w:eastAsia="Times New Roman" w:cs="Times New Roman" w:ascii="Times New Roman" w:hAnsi="Times New Roman"/>
+          <w:sz w:val="20"/>
+          <w:szCs w:val="20"/>
+        </w:rPr>
+        <w:t xml:space="preserve"> рассмотренной работе авторы использовали комбинацию двух подходов трансферного обучения(Transfer Learning) и постепенного обучения(Curriculum Learning) для более быстрого обучения нейронной сети, которая управляла армией в игре Starcraft. Суть трансферного обучения заключается в том, что для создания нового слоя нейронов мы берём копию другого слоя, который выполнял похожую задачу, и обучаем его. В результате новый слой обучается в 10 раз быстрее, если бы мы создавали его заново(300 тренировок против 3000). </w:t>
+      </w:r>
+      <w:r>
+        <w:rPr>
+          <w:rFonts w:eastAsia="Times New Roman" w:cs="Times New Roman" w:ascii="Times New Roman" w:hAnsi="Times New Roman"/>
+          <w:sz w:val="20"/>
+          <w:szCs w:val="20"/>
+        </w:rPr>
+        <w:t xml:space="preserve">Постепенное обучение представляет из себя обучение определённой последовательности постепенно усложняющихся задач, которые помогут в достижении конечной цели. Совмещение двух подходов позволило разработчикам достаточно быстро обучить нейросеть управлять различными видами боевых единиц и кроме того </w:t>
+      </w:r>
+      <w:r>
+        <w:rPr>
+          <w:rFonts w:eastAsia="Times New Roman" w:cs="Times New Roman" w:ascii="Times New Roman" w:hAnsi="Times New Roman"/>
+          <w:sz w:val="20"/>
+          <w:szCs w:val="20"/>
+        </w:rPr>
+        <w:t xml:space="preserve">вероятность победы достаточна высока при произвольном количестве </w:t>
+      </w:r>
+      <w:r>
+        <w:rPr>
+          <w:rFonts w:eastAsia="Times New Roman" w:cs="Times New Roman" w:ascii="Times New Roman" w:hAnsi="Times New Roman"/>
+          <w:sz w:val="20"/>
+          <w:szCs w:val="20"/>
+        </w:rPr>
+        <w:t>боевых единиц</w:t>
+      </w:r>
+      <w:r>
+        <w:rPr>
+          <w:rFonts w:eastAsia="Times New Roman" w:cs="Times New Roman" w:ascii="Times New Roman" w:hAnsi="Times New Roman"/>
+          <w:sz w:val="20"/>
+          <w:szCs w:val="20"/>
+        </w:rPr>
+        <w:t>(выше 80%)</w:t>
+      </w:r>
+    </w:p>
+    <w:p>
+      <w:pPr>
+        <w:pStyle w:val="LOnormal"/>
+        <w:tabs>
+          <w:tab w:val="left" w:pos="567" w:leader="none"/>
+        </w:tabs>
+        <w:spacing w:lineRule="auto" w:line="240" w:before="0" w:after="0"/>
+        <w:jc w:val="both"/>
+        <w:rPr/>
+      </w:pPr>
+      <w:r>
+        <w:rPr>
+          <w:rFonts w:eastAsia="Times New Roman" w:cs="Times New Roman" w:ascii="Times New Roman" w:hAnsi="Times New Roman"/>
+          <w:sz w:val="20"/>
+          <w:szCs w:val="20"/>
+        </w:rPr>
+        <w:tab/>
+        <w:t>В третьей работе</w:t>
+      </w:r>
+    </w:p>
+    <w:p>
+      <w:pPr>
+        <w:pStyle w:val="LOnormal"/>
+        <w:tabs>
+          <w:tab w:val="left" w:pos="567" w:leader="none"/>
+        </w:tabs>
+        <w:spacing w:lineRule="auto" w:line="240" w:before="0" w:after="0"/>
+        <w:jc w:val="both"/>
+        <w:rPr/>
+      </w:pPr>
+      <w:r>
+        <w:rPr>
+          <w:rFonts w:eastAsia="Times New Roman" w:cs="Times New Roman" w:ascii="Times New Roman" w:hAnsi="Times New Roman"/>
+          <w:sz w:val="20"/>
+          <w:szCs w:val="20"/>
+        </w:rPr>
+        <w:tab/>
+      </w:r>
+      <w:r>
+        <w:rPr>
+          <w:rFonts w:eastAsia="Times New Roman" w:cs="Times New Roman" w:ascii="Times New Roman" w:hAnsi="Times New Roman"/>
+          <w:sz w:val="20"/>
+          <w:szCs w:val="20"/>
+          <w:highlight w:val="yellow"/>
+        </w:rPr>
+        <w:t xml:space="preserve">Во всех работах использовалась </w:t>
+      </w:r>
+      <w:r>
+        <w:rPr>
+          <w:rFonts w:eastAsia="Times New Roman" w:cs="Times New Roman" w:ascii="Times New Roman" w:hAnsi="Times New Roman"/>
+          <w:sz w:val="20"/>
+          <w:szCs w:val="20"/>
+        </w:rPr>
+        <w:t>один из методов машинного обучения - обучения с подкреплением. п</w:t>
       </w:r>
     </w:p>
     <w:p>

--- a/Моя обзорная статья/Статья.docx
+++ b/Моя обзорная статья/Статья.docx
@@ -160,7 +160,61 @@
           <w:sz w:val="18"/>
           <w:szCs w:val="18"/>
         </w:rPr>
-        <w:t>. Рассмотрены возможности применения технологий машинного обучения для решения задач на картах дорог(автомагистралей и железных дорог) и сформированы требования для нейросети, которая будет решать задачу управления виртуальной армией на реальных картах дорог в игре «WarOnMap».</w:t>
+        <w:t xml:space="preserve">. </w:t>
+      </w:r>
+      <w:r>
+        <w:rPr>
+          <w:rFonts w:eastAsia="Times New Roman" w:cs="Times New Roman" w:ascii="Times New Roman" w:hAnsi="Times New Roman"/>
+          <w:i/>
+          <w:sz w:val="18"/>
+          <w:szCs w:val="18"/>
+        </w:rPr>
+        <w:t>В данной статье р</w:t>
+      </w:r>
+      <w:r>
+        <w:rPr>
+          <w:rFonts w:eastAsia="Times New Roman" w:cs="Times New Roman" w:ascii="Times New Roman" w:hAnsi="Times New Roman"/>
+          <w:i/>
+          <w:sz w:val="18"/>
+          <w:szCs w:val="18"/>
+        </w:rPr>
+        <w:t>ассмотр</w:t>
+      </w:r>
+      <w:r>
+        <w:rPr>
+          <w:rFonts w:eastAsia="Times New Roman" w:cs="Times New Roman" w:ascii="Times New Roman" w:hAnsi="Times New Roman"/>
+          <w:i/>
+          <w:sz w:val="18"/>
+          <w:szCs w:val="18"/>
+        </w:rPr>
+        <w:t>иваются</w:t>
+      </w:r>
+      <w:r>
+        <w:rPr>
+          <w:rFonts w:eastAsia="Times New Roman" w:cs="Times New Roman" w:ascii="Times New Roman" w:hAnsi="Times New Roman"/>
+          <w:i/>
+          <w:sz w:val="18"/>
+          <w:szCs w:val="18"/>
+        </w:rPr>
+        <w:t xml:space="preserve"> возможности применения технологий машинного обучения для решения задач на картах дорог(авто</w:t>
+      </w:r>
+      <w:r>
+        <w:rPr>
+          <w:rFonts w:eastAsia="Times New Roman" w:cs="Times New Roman" w:ascii="Times New Roman" w:hAnsi="Times New Roman"/>
+          <w:i/>
+          <w:sz w:val="18"/>
+          <w:szCs w:val="18"/>
+        </w:rPr>
+        <w:t>мобильных</w:t>
+      </w:r>
+      <w:r>
+        <w:rPr>
+          <w:rFonts w:eastAsia="Times New Roman" w:cs="Times New Roman" w:ascii="Times New Roman" w:hAnsi="Times New Roman"/>
+          <w:i/>
+          <w:sz w:val="18"/>
+          <w:szCs w:val="18"/>
+        </w:rPr>
+        <w:t xml:space="preserve"> и железных дорог).</w:t>
       </w:r>
     </w:p>
     <w:p>
@@ -251,22 +305,6 @@
           <w:szCs w:val="20"/>
         </w:rPr>
         <w:tab/>
-      </w:r>
-      <w:r>
-        <w:rPr>
-          <w:rFonts w:eastAsia="Times New Roman" w:cs="Times New Roman" w:ascii="Times New Roman" w:hAnsi="Times New Roman"/>
-          <w:sz w:val="20"/>
-          <w:szCs w:val="20"/>
-          <w:highlight w:val="green"/>
-        </w:rPr>
-        <w:t>(Актуальность)</w:t>
-      </w:r>
-      <w:r>
-        <w:rPr>
-          <w:rFonts w:eastAsia="Times New Roman" w:cs="Times New Roman" w:ascii="Times New Roman" w:hAnsi="Times New Roman"/>
-          <w:sz w:val="20"/>
-          <w:szCs w:val="20"/>
-        </w:rPr>
         <w:t>На данный момент не существует никаких видов ИИ, которые решают какие-либо задачи на карте дорог. Такие задачи, как управление армией  в игре «WarOnMap», которая была ранее создана студентами ПГТУ, являются сложными, поскольку нужно учитывать множество факторов. Для обучения человека решению таких задач будет потрачено много времени, но даже после длительного обучения вероятность ошибиться достаточна высока. Известно, что нейросети обучаются быстрее и совершают меньше ошибок. Кроме того невозможно придумать доминантную стратегию(это такая стратегия с помощью которой игрок сможет всегда выигрывать) для победы над нейросетью, при условии что нейросеть обучалась достаточно долго.</w:t>
       </w:r>
     </w:p>
@@ -278,10 +316,7 @@
         </w:tabs>
         <w:spacing w:lineRule="auto" w:line="240" w:before="0" w:after="0"/>
         <w:jc w:val="both"/>
-        <w:rPr>
-          <w:sz w:val="20"/>
-          <w:szCs w:val="20"/>
-        </w:rPr>
+        <w:rPr/>
       </w:pPr>
       <w:r>
         <w:rPr>
@@ -290,23 +325,7 @@
           <w:szCs w:val="20"/>
         </w:rPr>
         <w:tab/>
-      </w:r>
-      <w:r>
-        <w:rPr>
-          <w:rFonts w:eastAsia="Times New Roman" w:cs="Times New Roman" w:ascii="Times New Roman" w:hAnsi="Times New Roman"/>
-          <w:sz w:val="20"/>
-          <w:szCs w:val="20"/>
-          <w:highlight w:val="yellow"/>
-        </w:rPr>
-        <w:t>(Описание технологии)</w:t>
-      </w:r>
-      <w:r>
-        <w:rPr>
-          <w:rFonts w:eastAsia="Times New Roman" w:cs="Times New Roman" w:ascii="Times New Roman" w:hAnsi="Times New Roman"/>
-          <w:sz w:val="20"/>
-          <w:szCs w:val="20"/>
-        </w:rPr>
-        <w:t xml:space="preserve"> Искусственная нейронная сеть(ИНС, в тексте используется сокращение нейросеть) -  математическая модель, а также её программное или аппаратное воплощение, построенная по принципу организации и функционирования биологических нейронных сетей — сетей нервных клеток живого организма. ИНС представляет из себя набор нейронов, которые представляют из себя функции с несколькими входными переменными, которые передают полученный результат следующему нейрону или наружу. ИНС является ИИ, который представляет из себя самообучающуюся программу. Программы такого типа разрабатываются в рамках машинного обучения.</w:t>
+        <w:t>Искусственная нейронная сеть(ИНС, в тексте используется сокращение нейросеть) -  математическая модель, а также её программное или аппаратное воплощение, построенная по принципу организации и функционирования биологических нейронных сетей — сетей нервных клеток живого организма. ИНС представляет из себя набор нейронов, которые представляют из себя функции с несколькими входными переменными, которые передают полученный результат следующему нейрону или наружу. ИНС является ИИ, который представляет из себя самообучающуюся программу. Программы такого типа разрабатываются в рамках машинного обучения.</w:t>
       </w:r>
     </w:p>
     <w:p>
@@ -326,22 +345,6 @@
           <w:szCs w:val="20"/>
         </w:rPr>
         <w:tab/>
-      </w:r>
-      <w:r>
-        <w:rPr>
-          <w:rFonts w:eastAsia="Times New Roman" w:cs="Times New Roman" w:ascii="Times New Roman" w:hAnsi="Times New Roman"/>
-          <w:sz w:val="20"/>
-          <w:szCs w:val="20"/>
-          <w:highlight w:val="green"/>
-        </w:rPr>
-        <w:t>(Научная новизна)</w:t>
-      </w:r>
-      <w:r>
-        <w:rPr>
-          <w:rFonts w:eastAsia="Times New Roman" w:cs="Times New Roman" w:ascii="Times New Roman" w:hAnsi="Times New Roman"/>
-          <w:sz w:val="20"/>
-          <w:szCs w:val="20"/>
-        </w:rPr>
         <w:t>Научная новизна данной работы заключается в том, то будет разработана первая нейронная сеть решающая какую-либо задачу на картах дорог(автодорог и железнодорожных). В данном случае этой задачей является управление армией в военной стратегии «WarOnMap».</w:t>
       </w:r>
     </w:p>
@@ -362,31 +365,7 @@
           <w:szCs w:val="20"/>
         </w:rPr>
         <w:tab/>
-      </w:r>
-      <w:r>
-        <w:rPr>
-          <w:rFonts w:eastAsia="Times New Roman" w:cs="Times New Roman" w:ascii="Times New Roman" w:hAnsi="Times New Roman"/>
-          <w:sz w:val="20"/>
-          <w:szCs w:val="20"/>
-          <w:highlight w:val="yellow"/>
-        </w:rPr>
-        <w:t>(Анализ научных работ по данной теме)</w:t>
-      </w:r>
-      <w:r>
-        <w:rPr>
-          <w:rFonts w:eastAsia="Times New Roman" w:cs="Times New Roman" w:ascii="Times New Roman" w:hAnsi="Times New Roman"/>
-          <w:sz w:val="20"/>
-          <w:szCs w:val="20"/>
-        </w:rPr>
-        <w:t xml:space="preserve"> На данный момент наибольших успехов в применении машинного обучения в похожих задачах добил</w:t>
-      </w:r>
-      <w:r>
-        <w:rPr>
-          <w:rFonts w:eastAsia="Times New Roman" w:cs="Times New Roman" w:ascii="Times New Roman" w:hAnsi="Times New Roman"/>
-          <w:sz w:val="20"/>
-          <w:szCs w:val="20"/>
-        </w:rPr>
-        <w:t>ись: Per-Arne Andersen, Morten Goodwin, Ole-Christoffer Granmo создав игру Deep RTS для исследования технологий машинного обучения[1]; Kun Shao, Yuanheng Zhu, Member, IEEE and Dongbin Zhao, Senior Member в своей работе использовали постепенное трансферное обучения для обучения нейросетей управлению боевыми единицами в игре StarCraft[2]; Hendrik Baier, Peter I. Cowling использовали эволюционный вариант алгоритма Монте-Карло для более быстрого обучения нейросети в пошаговой стратегии Hero Academy[3];</w:t>
+        <w:t>На данный момент наибольших успехов в применении машинного обучения в похожих задачах добились: Per-Arne Andersen, Morten Goodwin, Ole-Christoffer Granmo создав игру Deep RTS для исследования технологий машинного обучения[1]; Kun Shao, Yuanheng Zhu, Member, IEEE and Dongbin Zhao, Senior Member в своей работе использовали постепенное трансферное обучения для обучения нейросетей управлению боевыми единицами в игре StarCraft[2]; Hendrik Baier, Peter I. Cowling использовали эволюционный вариант алгоритма Монте-Карло для более быстрого обучения нейросети в пошаговой стратегии Hero Academy[3];</w:t>
       </w:r>
     </w:p>
     <w:p>
@@ -412,7 +391,6 @@
           <w:rFonts w:eastAsia="Times New Roman" w:cs="Times New Roman" w:ascii="Times New Roman" w:hAnsi="Times New Roman"/>
           <w:sz w:val="20"/>
           <w:szCs w:val="20"/>
-          <w:highlight w:val="yellow"/>
         </w:rPr>
         <w:t>Deep RTS</w:t>
       </w:r>
@@ -422,47 +400,23 @@
           <w:sz w:val="20"/>
           <w:szCs w:val="20"/>
         </w:rPr>
-        <w:t xml:space="preserve"> - это высокопроизводительная RTS-игра, созданная специально для исследований в области искусственного интеллекта[1]. Она поддерживает ускоренное обучение, что означает, что она может учиться в 50 000 раз быстрее по сравнению с существующими RTS играми. Такого эффекта разработчики добились за счёт того, что  Deep RTS использует краткосрочные конфигурации при обучении </w:t>
-      </w:r>
-      <w:r>
-        <w:rPr>
-          <w:rFonts w:eastAsia="Times New Roman" w:cs="Times New Roman" w:ascii="Times New Roman" w:hAnsi="Times New Roman"/>
-          <w:sz w:val="20"/>
-          <w:szCs w:val="20"/>
-        </w:rPr>
-        <w:t>и имеет возможность настраивать игровой таймер</w:t>
-      </w:r>
-      <w:r>
-        <w:rPr>
-          <w:rFonts w:eastAsia="Times New Roman" w:cs="Times New Roman" w:ascii="Times New Roman" w:hAnsi="Times New Roman"/>
-          <w:sz w:val="20"/>
-          <w:szCs w:val="20"/>
-        </w:rPr>
-        <w:t xml:space="preserve">. Действия в краткосрочной конфигурации непосредственно применяются к среде в течение следующих нескольких игровых кадров. Это делает корреляцию между действием и вознаграждением более наблюдаемой. Долгосрочная конфигурация значительно усложняет пространство состояний, потому что чем больше временной промежуток, тем больше возможных вариантов событий </w:t>
-      </w:r>
-      <w:r>
-        <w:rPr>
-          <w:rFonts w:eastAsia="Times New Roman" w:cs="Times New Roman" w:ascii="Times New Roman" w:hAnsi="Times New Roman"/>
-          <w:sz w:val="20"/>
-          <w:szCs w:val="20"/>
-        </w:rPr>
-        <w:t>может произойти</w:t>
-      </w:r>
-      <w:r>
-        <w:rPr>
-          <w:rFonts w:eastAsia="Times New Roman" w:cs="Times New Roman" w:ascii="Times New Roman" w:hAnsi="Times New Roman"/>
-          <w:sz w:val="20"/>
-          <w:szCs w:val="20"/>
-        </w:rPr>
-        <w:t xml:space="preserve">. </w:t>
-      </w:r>
-      <w:r>
-        <w:rPr>
-          <w:rFonts w:eastAsia="Times New Roman" w:cs="Times New Roman" w:ascii="Times New Roman" w:hAnsi="Times New Roman"/>
-          <w:sz w:val="20"/>
-          <w:szCs w:val="20"/>
-        </w:rPr>
-        <w:t xml:space="preserve">Игровой таймер включает в себя множитель, который позволяет регулировать количество тиков, равное секунде, что позволяет, по сути, ускорять или замедлять время в игре, а следовательно и влиять на скорость обучения. </w:t>
+        <w:t xml:space="preserve"> - это высокопроизводительная RTS-игра, созданная специально для исследований в области искусственного интеллекта[1]. </w:t>
+      </w:r>
+      <w:r>
+        <w:rPr>
+          <w:rFonts w:eastAsia="Times New Roman" w:cs="Times New Roman" w:ascii="Times New Roman" w:hAnsi="Times New Roman"/>
+          <w:sz w:val="20"/>
+          <w:szCs w:val="20"/>
+        </w:rPr>
+        <w:t>В данной стратегии игроку нужно добывать ресурсы, строить базу и армию для победы.</w:t>
+      </w:r>
+      <w:r>
+        <w:rPr>
+          <w:rFonts w:eastAsia="Times New Roman" w:cs="Times New Roman" w:ascii="Times New Roman" w:hAnsi="Times New Roman"/>
+          <w:sz w:val="20"/>
+          <w:szCs w:val="20"/>
+        </w:rPr>
+        <w:t xml:space="preserve"> Она поддерживает ускоренное обучение, что означает, что она может учиться в 50 000 раз быстрее по сравнению с существующими RTS играми. Такого эффекта разработчики добились за счёт того, что  Deep RTS использует краткосрочные конфигурации при обучении и имеет возможность настраивать игровой таймер. Действия в краткосрочной конфигурации непосредственно применяются к среде в течение следующих нескольких игровых кадров. Это делает корреляцию между действием и вознаграждением более наблюдаемой. Долгосрочная конфигурация значительно усложняет пространство состояний, потому что чем больше временной промежуток, тем больше возможных вариантов событий может произойти. Игровой таймер включает в себя множитель, который позволяет регулировать количество тиков, равное секунде, что позволяет, по сути, ускорять или замедлять время в игре, а следовательно и влиять на скорость обучения. </w:t>
       </w:r>
     </w:p>
     <w:p>
@@ -488,49 +442,24 @@
           <w:rFonts w:eastAsia="Times New Roman" w:cs="Times New Roman" w:ascii="Times New Roman" w:hAnsi="Times New Roman"/>
           <w:sz w:val="20"/>
           <w:szCs w:val="20"/>
-          <w:highlight w:val="yellow"/>
-        </w:rPr>
-        <w:t>Во второй</w:t>
-      </w:r>
-      <w:r>
-        <w:rPr>
-          <w:rFonts w:eastAsia="Times New Roman" w:cs="Times New Roman" w:ascii="Times New Roman" w:hAnsi="Times New Roman"/>
-          <w:sz w:val="20"/>
-          <w:szCs w:val="20"/>
-        </w:rPr>
-        <w:t xml:space="preserve"> рассмотренной работе авторы использовали комбинацию двух подходов трансферного обучения(Transfer Learning) и постепенного обучения(Curriculum Learning) для более быстрого обучения нейронной сети, которая управляла армией в игре Starcraft. Суть трансферного обучения заключается в том, что для создания нового слоя нейронов мы берём копию другого слоя, который выполнял похожую задачу, и обучаем его. В результате новый слой обучается в 10 раз быстрее, если бы мы создавали его заново(300 тренировок против 3000). </w:t>
-      </w:r>
-      <w:r>
-        <w:rPr>
-          <w:rFonts w:eastAsia="Times New Roman" w:cs="Times New Roman" w:ascii="Times New Roman" w:hAnsi="Times New Roman"/>
-          <w:sz w:val="20"/>
-          <w:szCs w:val="20"/>
-        </w:rPr>
-        <w:t xml:space="preserve">Постепенное обучение представляет из себя обучение определённой последовательности постепенно усложняющихся задач, которые помогут в достижении конечной цели. Совмещение двух подходов позволило разработчикам достаточно быстро обучить нейросеть управлять различными видами боевых единиц и кроме того </w:t>
-      </w:r>
-      <w:r>
-        <w:rPr>
-          <w:rFonts w:eastAsia="Times New Roman" w:cs="Times New Roman" w:ascii="Times New Roman" w:hAnsi="Times New Roman"/>
-          <w:sz w:val="20"/>
-          <w:szCs w:val="20"/>
-        </w:rPr>
-        <w:t xml:space="preserve">вероятность победы достаточна высока при произвольном количестве </w:t>
-      </w:r>
-      <w:r>
-        <w:rPr>
-          <w:rFonts w:eastAsia="Times New Roman" w:cs="Times New Roman" w:ascii="Times New Roman" w:hAnsi="Times New Roman"/>
-          <w:sz w:val="20"/>
-          <w:szCs w:val="20"/>
-        </w:rPr>
-        <w:t>боевых единиц</w:t>
-      </w:r>
-      <w:r>
-        <w:rPr>
-          <w:rFonts w:eastAsia="Times New Roman" w:cs="Times New Roman" w:ascii="Times New Roman" w:hAnsi="Times New Roman"/>
-          <w:sz w:val="20"/>
-          <w:szCs w:val="20"/>
-        </w:rPr>
-        <w:t>(выше 80%)</w:t>
+        </w:rPr>
+        <w:t xml:space="preserve">Во второй </w:t>
+      </w:r>
+      <w:r>
+        <w:rPr>
+          <w:rFonts w:eastAsia="Times New Roman" w:cs="Times New Roman" w:ascii="Times New Roman" w:hAnsi="Times New Roman"/>
+          <w:sz w:val="20"/>
+          <w:szCs w:val="20"/>
+        </w:rPr>
+        <w:t>рассмотренной работе авторы использовали комбинацию двух подходов трансферного обучения(Transfer Learning) и постепенного обучения(Curriculum Learning) для более быстрого обучения нейронной сети, которая управляла армией в игре Starcraft. Суть трансферного обучения заключается в том, что для создания нового слоя нейронов мы берём копию другого слоя, который выполнял похожую задачу, и обучаем его. В результате новый слой обучается в 10 раз быстрее, если бы мы создавали его заново(300 тренировок против 3000). Постепенное обучение представляет из себя обучение определённой последовательности постепенно усложняющихся задач, которые помогут в достижении конечной цели. Совмещение двух подходов позволило разработчикам достаточно быстро обучить нейросеть управлять различными видами боевых единиц и кроме того вероятность победы достаточна высока при произвольном количестве боевы</w:t>
+      </w:r>
+      <w:r>
+        <w:rPr>
+          <w:rFonts w:eastAsia="Times New Roman" w:cs="Times New Roman" w:ascii="Times New Roman" w:hAnsi="Times New Roman"/>
+          <w:sz w:val="20"/>
+          <w:szCs w:val="20"/>
+        </w:rPr>
+        <w:t>х единиц(выше 80%)</w:t>
       </w:r>
     </w:p>
     <w:p>
@@ -550,7 +479,47 @@
           <w:szCs w:val="20"/>
         </w:rPr>
         <w:tab/>
-        <w:t>В третьей работе</w:t>
+        <w:t xml:space="preserve">В третьей работе </w:t>
+      </w:r>
+      <w:r>
+        <w:rPr>
+          <w:rFonts w:eastAsia="Times New Roman" w:cs="Times New Roman" w:ascii="Times New Roman" w:hAnsi="Times New Roman"/>
+          <w:sz w:val="20"/>
+          <w:szCs w:val="20"/>
+        </w:rPr>
+        <w:t>р</w:t>
+      </w:r>
+      <w:r>
+        <w:rPr>
+          <w:rFonts w:eastAsia="Times New Roman" w:cs="Times New Roman" w:ascii="Times New Roman" w:hAnsi="Times New Roman"/>
+          <w:sz w:val="20"/>
+          <w:szCs w:val="20"/>
+        </w:rPr>
+        <w:t xml:space="preserve">ассмотрен улучшенный вариант алгоритма поиска дерева решений Монте-Карло(Monte-Carlo tree search, MCTS) — это эволюционный MCTS (evolutionary MCTS, EMCTS). EMCTS отличается от классического MCTS тем, что он использует эволюционные алгоритмы для более быстрого поиска решения, суть которых заключается в том что выбирается действие давшее больший результат в текущем состоянии. MCTS строит полное дерево решений и только после этого оценивает полезность каждого узла, а EMCTS в процессе построения строит дерево, в котором остаются только те узлы, которые принесли наибольшую выгоду. EMCTS согласно результатам исследования хорошо масштабируется и показывает себя лучше чем MCTS на таких сложных играх как стратегии. EMCTS тестировался </w:t>
+      </w:r>
+      <w:r>
+        <w:rPr>
+          <w:rFonts w:eastAsia="Times New Roman" w:cs="Times New Roman" w:ascii="Times New Roman" w:hAnsi="Times New Roman"/>
+          <w:sz w:val="20"/>
+          <w:szCs w:val="20"/>
+        </w:rPr>
+        <w:t xml:space="preserve">только </w:t>
+      </w:r>
+      <w:r>
+        <w:rPr>
+          <w:rFonts w:eastAsia="Times New Roman" w:cs="Times New Roman" w:ascii="Times New Roman" w:hAnsi="Times New Roman"/>
+          <w:sz w:val="20"/>
+          <w:szCs w:val="20"/>
+        </w:rPr>
+        <w:t xml:space="preserve">на пошаговой стратегии Hero Academy. </w:t>
+      </w:r>
+      <w:r>
+        <w:rPr>
+          <w:rFonts w:eastAsia="Times New Roman" w:cs="Times New Roman" w:ascii="Times New Roman" w:hAnsi="Times New Roman"/>
+          <w:sz w:val="20"/>
+          <w:szCs w:val="20"/>
+        </w:rPr>
+        <w:t>Авторы отмечают, что данный алгоритм этот алгоритм может хорошо себя показать в более сложных играх, таких как XCOM или Civilization.</w:t>
       </w:r>
     </w:p>
     <w:p>
@@ -570,23 +539,7 @@
           <w:szCs w:val="20"/>
         </w:rPr>
         <w:tab/>
-      </w:r>
-      <w:r>
-        <w:rPr>
-          <w:rFonts w:eastAsia="Times New Roman" w:cs="Times New Roman" w:ascii="Times New Roman" w:hAnsi="Times New Roman"/>
-          <w:sz w:val="20"/>
-          <w:szCs w:val="20"/>
-          <w:highlight w:val="yellow"/>
-        </w:rPr>
-        <w:t xml:space="preserve">Во всех работах использовалась </w:t>
-      </w:r>
-      <w:r>
-        <w:rPr>
-          <w:rFonts w:eastAsia="Times New Roman" w:cs="Times New Roman" w:ascii="Times New Roman" w:hAnsi="Times New Roman"/>
-          <w:sz w:val="20"/>
-          <w:szCs w:val="20"/>
-        </w:rPr>
-        <w:t>один из методов машинного обучения - обучения с подкреплением. п</w:t>
+        <w:t>Целью данного исследования является исследование применения современных технологий машинного обучения для решения задач на картах дорог. В качестве задачи была взята задача управления армией в игре «WarOnMap», где события происходят на карте дорог. Для того, чтобы выполнить эту цель необходимо разработать нейронную сеть, которая будет решать описанную ранее задачу.</w:t>
       </w:r>
     </w:p>
     <w:p>
@@ -597,10 +550,7 @@
         </w:tabs>
         <w:spacing w:lineRule="auto" w:line="240" w:before="0" w:after="0"/>
         <w:jc w:val="both"/>
-        <w:rPr>
-          <w:sz w:val="20"/>
-          <w:szCs w:val="20"/>
-        </w:rPr>
+        <w:rPr/>
       </w:pPr>
       <w:r>
         <w:rPr>
@@ -609,45 +559,23 @@
           <w:szCs w:val="20"/>
         </w:rPr>
         <w:tab/>
-      </w:r>
-      <w:r>
-        <w:rPr>
-          <w:rFonts w:eastAsia="Times New Roman" w:cs="Times New Roman" w:ascii="Times New Roman" w:hAnsi="Times New Roman"/>
-          <w:sz w:val="20"/>
-          <w:szCs w:val="20"/>
-          <w:highlight w:val="green"/>
-        </w:rPr>
-        <w:t>(</w:t>
-      </w:r>
-      <w:r>
-        <w:rPr>
-          <w:rFonts w:eastAsia="Times New Roman" w:cs="Times New Roman" w:ascii="Times New Roman" w:hAnsi="Times New Roman"/>
-          <w:b w:val="false"/>
-          <w:bCs w:val="false"/>
-          <w:color w:val="auto"/>
-          <w:spacing w:val="-1"/>
-          <w:sz w:val="20"/>
-          <w:szCs w:val="20"/>
-          <w:highlight w:val="green"/>
-        </w:rPr>
-        <w:t>Цели, предмет и задачи исследования</w:t>
-      </w:r>
-      <w:r>
-        <w:rPr>
-          <w:rFonts w:eastAsia="Times New Roman" w:cs="Times New Roman" w:ascii="Times New Roman" w:hAnsi="Times New Roman"/>
-          <w:sz w:val="20"/>
-          <w:szCs w:val="20"/>
-          <w:highlight w:val="green"/>
-        </w:rPr>
-        <w:t>)</w:t>
-      </w:r>
-      <w:r>
-        <w:rPr>
-          <w:rFonts w:eastAsia="Times New Roman" w:cs="Times New Roman" w:ascii="Times New Roman" w:hAnsi="Times New Roman"/>
-          <w:sz w:val="20"/>
-          <w:szCs w:val="20"/>
-        </w:rPr>
-        <w:t xml:space="preserve"> Целью данного исследования является исследование применения современных технологий машинного обучения для решения задач на картах дорог. В качестве задачи была взята задача управления армией в игре «WarOnMap», где события происходят на карте дорог. Для того, чтобы выполнить эту цель необходимо разработать нейронную сеть, которая будет решать описанную ранее задачу.</w:t>
+        <w:t>Представленная нейросеть будет первым применением технологии машинного обучения в задача на картах дорог, которые включают карты авто</w:t>
+      </w:r>
+      <w:r>
+        <w:rPr>
+          <w:rFonts w:eastAsia="Times New Roman" w:cs="Times New Roman" w:ascii="Times New Roman" w:hAnsi="Times New Roman"/>
+          <w:sz w:val="20"/>
+          <w:szCs w:val="20"/>
+        </w:rPr>
+        <w:t>дорог</w:t>
+      </w:r>
+      <w:r>
+        <w:rPr>
+          <w:rFonts w:eastAsia="Times New Roman" w:cs="Times New Roman" w:ascii="Times New Roman" w:hAnsi="Times New Roman"/>
+          <w:sz w:val="20"/>
+          <w:szCs w:val="20"/>
+        </w:rPr>
+        <w:t xml:space="preserve"> и железных дорог. Нейросеть будет управлять различными видами войск: пехота, артиллерия, мотострелковые подразделения, танки, поезда(войска снабжения). У каждого подразделения имеется запас здоровья или прочности, патронов, еды, воды, кроме этого при ведении боя учитываются боевые характеристики(боевой дух, боевой опыт, дальность атаки, скорость передвижения). Все эти характеристики и особенности карт дорог(множество путей, разветвлённость и плотность дорог) учитываются нейронной сетью при достижении цели.</w:t>
       </w:r>
     </w:p>
     <w:p>
@@ -658,10 +586,7 @@
         </w:tabs>
         <w:spacing w:lineRule="auto" w:line="240" w:before="0" w:after="0"/>
         <w:jc w:val="both"/>
-        <w:rPr>
-          <w:sz w:val="20"/>
-          <w:szCs w:val="20"/>
-        </w:rPr>
+        <w:rPr/>
       </w:pPr>
       <w:r>
         <w:rPr>
@@ -674,20 +599,15 @@
       <w:r>
         <w:rPr>
           <w:rFonts w:eastAsia="Times New Roman" w:cs="Times New Roman" w:ascii="Times New Roman" w:hAnsi="Times New Roman"/>
-          <w:sz w:val="20"/>
-          <w:szCs w:val="20"/>
-          <w:highlight w:val="green"/>
-        </w:rPr>
-        <w:t>(Функционал)</w:t>
-      </w:r>
-      <w:r>
-        <w:rPr>
-          <w:rFonts w:eastAsia="Times New Roman" w:cs="Times New Roman" w:ascii="Times New Roman" w:hAnsi="Times New Roman"/>
-          <w:sz w:val="20"/>
-          <w:szCs w:val="20"/>
-        </w:rPr>
-        <w:t>Представленная нейросеть будет первым применением технологии машинного обучения в задача на картах дорог, которые включают карты автомагистралей и железных дорог. Нейросеть будет управлять различными видами войск: пехота, артиллерия, мотострелковые подразделения, танки, поезда(войска снабжения). У каждого подразделения имеется запас здоровья или прочности, патронов, еды, воды, кроме этого при ведении боя учитываются боевые характеристики(боевой дух, боевой опыт, дальность атаки, скорость передвижения). Все эти характеристики и особенности карт дорог(множество путей, разветвлённость и плотность дорог) учитываются нейронной сетью при достижении цели.</w:t>
-      </w:r>
+          <w:b w:val="false"/>
+          <w:bCs w:val="false"/>
+          <w:sz w:val="20"/>
+          <w:szCs w:val="20"/>
+        </w:rPr>
+        <w:t>В рассмотренных работах рассматривались игры, в которых действия происходят на картах похожих на шахматную доску. Такие карты структурно похожи на карты дорог, с тем отличием что карты вида «шахматная доска» не такие плотные и разветвлённые, и в качестве вершин у них клетки вместо мест стыковок дорог. Из этого следует что рассмотренные решения могут быть применены для решения задач на картах дорог.</w:t>
+      </w:r>
+      <w:bookmarkStart w:id="0" w:name="__UnoMark__1606_3780971804"/>
+      <w:bookmarkEnd w:id="0"/>
     </w:p>
     <w:p>
       <w:pPr>
@@ -697,28 +617,8 @@
         </w:tabs>
         <w:spacing w:lineRule="auto" w:line="240" w:before="0" w:after="0"/>
         <w:jc w:val="both"/>
-        <w:rPr>
-          <w:sz w:val="20"/>
-          <w:szCs w:val="20"/>
-        </w:rPr>
-      </w:pPr>
-      <w:r>
-        <w:rPr>
-          <w:rFonts w:eastAsia="Times New Roman" w:cs="Times New Roman" w:ascii="Times New Roman" w:hAnsi="Times New Roman"/>
-          <w:sz w:val="20"/>
-          <w:szCs w:val="20"/>
-        </w:rPr>
-        <w:tab/>
-      </w:r>
-      <w:r>
-        <w:rPr>
-          <w:rFonts w:eastAsia="Times New Roman" w:cs="Times New Roman" w:ascii="Times New Roman" w:hAnsi="Times New Roman"/>
-          <w:sz w:val="20"/>
-          <w:szCs w:val="20"/>
-          <w:highlight w:val="green"/>
-        </w:rPr>
-        <w:t>(Заключение)</w:t>
-      </w:r>
+        <w:rPr/>
+      </w:pPr>
       <w:r>
         <w:rPr>
           <w:rFonts w:eastAsia="Times New Roman" w:cs="Times New Roman" w:ascii="Times New Roman" w:hAnsi="Times New Roman"/>
@@ -727,7 +627,48 @@
           <w:sz w:val="20"/>
           <w:szCs w:val="20"/>
         </w:rPr>
-        <w:t xml:space="preserve"> Разработанная нейронная сеть будет первой нейронной сетью решающая какую-либо задачу на картах дорог. Результаты обучения полученной нейронной сети позволят понять возможности «обучения с подкреплением» в задачах на картах дорог, что поможет использовать «обучения с подкреплением» в других, возможно более сложных задачах, чем управление армией в игре «WarOnMap».</w:t>
+        <w:tab/>
+        <w:t xml:space="preserve">Разработанная нейронная сеть будет первой нейронной сетью решающая какую-либо задачу на картах дорог. Результаты обучения полученной нейронной сети позволят понять возможности </w:t>
+      </w:r>
+      <w:r>
+        <w:rPr>
+          <w:rFonts w:eastAsia="Times New Roman" w:cs="Times New Roman" w:ascii="Times New Roman" w:hAnsi="Times New Roman"/>
+          <w:b w:val="false"/>
+          <w:bCs w:val="false"/>
+          <w:sz w:val="20"/>
+          <w:szCs w:val="20"/>
+        </w:rPr>
+        <w:t>машинного обучения</w:t>
+      </w:r>
+      <w:r>
+        <w:rPr>
+          <w:rFonts w:eastAsia="Times New Roman" w:cs="Times New Roman" w:ascii="Times New Roman" w:hAnsi="Times New Roman"/>
+          <w:b w:val="false"/>
+          <w:bCs w:val="false"/>
+          <w:sz w:val="20"/>
+          <w:szCs w:val="20"/>
+        </w:rPr>
+        <w:t xml:space="preserve"> в задачах на картах дорог, что поможет использовать </w:t>
+      </w:r>
+      <w:r>
+        <w:rPr>
+          <w:rFonts w:eastAsia="Times New Roman" w:cs="Times New Roman" w:ascii="Times New Roman" w:hAnsi="Times New Roman"/>
+          <w:b w:val="false"/>
+          <w:bCs w:val="false"/>
+          <w:sz w:val="20"/>
+          <w:szCs w:val="20"/>
+        </w:rPr>
+        <w:t>машинное обучение</w:t>
+      </w:r>
+      <w:r>
+        <w:rPr>
+          <w:rFonts w:eastAsia="Times New Roman" w:cs="Times New Roman" w:ascii="Times New Roman" w:hAnsi="Times New Roman"/>
+          <w:b w:val="false"/>
+          <w:bCs w:val="false"/>
+          <w:sz w:val="20"/>
+          <w:szCs w:val="20"/>
+        </w:rPr>
+        <w:t xml:space="preserve"> в других, возможно более сложных задачах, чем управление армией в игре «WarOnMap».</w:t>
       </w:r>
     </w:p>
     <w:p>
@@ -789,12 +730,7 @@
         <w:spacing w:lineRule="auto" w:line="240" w:before="0" w:after="0"/>
         <w:ind w:left="357" w:hanging="357"/>
         <w:jc w:val="both"/>
-        <w:rPr>
-          <w:rFonts w:ascii="Times New Roman" w:hAnsi="Times New Roman" w:eastAsia="Times New Roman" w:cs="Times New Roman"/>
-          <w:sz w:val="18"/>
-          <w:szCs w:val="18"/>
-          <w:lang w:val="en-US"/>
-        </w:rPr>
+        <w:rPr/>
       </w:pPr>
       <w:r>
         <w:rPr>
@@ -824,16 +760,7 @@
           <w:szCs w:val="18"/>
           <w:lang w:val="en-US"/>
         </w:rPr>
-        <w:t xml:space="preserve">, </w:t>
-      </w:r>
-      <w:r>
-        <w:rPr>
-          <w:rFonts w:eastAsia="Times New Roman" w:cs="Times New Roman" w:ascii="Times New Roman" w:hAnsi="Times New Roman"/>
-          <w:sz w:val="18"/>
-          <w:szCs w:val="18"/>
-          <w:lang w:val="en-US"/>
-        </w:rPr>
-        <w:t>свободный</w:t>
+        <w:t>, свободный</w:t>
       </w:r>
     </w:p>
     <w:p>
@@ -851,30 +778,16 @@
         <w:spacing w:lineRule="auto" w:line="240" w:before="0" w:after="0"/>
         <w:ind w:left="340" w:right="0" w:hanging="340"/>
         <w:jc w:val="both"/>
-        <w:rPr>
-          <w:rFonts w:ascii="Times New Roman" w:hAnsi="Times New Roman" w:eastAsia="Times New Roman" w:cs="Times New Roman"/>
+        <w:rPr/>
+      </w:pPr>
+      <w:r>
+        <w:rPr>
+          <w:rFonts w:eastAsia="Times New Roman" w:cs="Times New Roman" w:ascii="Times New Roman" w:hAnsi="Times New Roman"/>
           <w:sz w:val="18"/>
           <w:szCs w:val="18"/>
           <w:lang w:val="en-US"/>
         </w:rPr>
-      </w:pPr>
-      <w:r>
-        <w:rPr>
-          <w:rFonts w:eastAsia="Times New Roman" w:cs="Times New Roman" w:ascii="Times New Roman" w:hAnsi="Times New Roman"/>
-          <w:sz w:val="18"/>
-          <w:szCs w:val="18"/>
-          <w:lang w:val="en-US"/>
-        </w:rPr>
-        <w:t xml:space="preserve">Kun Shao, Yuanheng Zhu, Member, IEEE and Dongbin Zhao, Senior Member «StarCraft Micromanagement with Reinforcement Learning and Curriculum Transfer Learning» [Электронный ресурс] - Режим доступа: https://arxiv.org/pdf/1804.00810.pdf, </w:t>
-      </w:r>
-      <w:r>
-        <w:rPr>
-          <w:rFonts w:eastAsia="Times New Roman" w:cs="Times New Roman" w:ascii="Times New Roman" w:hAnsi="Times New Roman"/>
-          <w:sz w:val="18"/>
-          <w:szCs w:val="18"/>
-          <w:lang w:val="en-US"/>
-        </w:rPr>
-        <w:t>свободный</w:t>
+        <w:t>Kun Shao, Yuanheng Zhu, Member, IEEE and Dongbin Zhao, Senior Member «StarCraft Micromanagement with Reinforcement Learning and Curriculum Transfer Learning» [Электронный ресурс] - Режим доступа: https://arxiv.org/pdf/1804.00810.pdf, свободный</w:t>
       </w:r>
     </w:p>
     <w:p>
@@ -906,25 +819,7 @@
           <w:szCs w:val="18"/>
           <w:lang w:val="en-US"/>
         </w:rPr>
-        <w:t xml:space="preserve">Hendrik Baier, Peter I. Cowling «Evolutionary MCTS for Multi-Action Adversarial Games» [Электронный ресурс] - Режим доступа: https://www.google.com/url?sa=t&amp;rct=j&amp;q=&amp;esrc=s&amp;source=web&amp;cd=1&amp;ved=2ahUKEwjqpb-r-qbgAhWI8ywKHdj5B5YQFjAAegQICRAC&amp;url=https%3A%2F%2Fhendrikbaier.jimdo.com%2Fapp%2Fdownload%2F13604570727%2Fevolutionary%2520mcts%2520for%2520multi-action%2520adversarial%2520games.pdf%3Ft%3D1532703212&amp;usg=AOvVaw3M9xX0AbJl4h5uYAy8GBBh, </w:t>
-      </w:r>
-      <w:r>
-        <w:rPr>
-          <w:rFonts w:eastAsia="Times New Roman" w:cs="Times New Roman" w:ascii="Times New Roman" w:hAnsi="Times New Roman"/>
-          <w:sz w:val="18"/>
-          <w:szCs w:val="18"/>
-          <w:lang w:val="en-US"/>
-        </w:rPr>
-        <w:t>свободный</w:t>
-      </w:r>
-      <w:r>
-        <w:rPr>
-          <w:rFonts w:eastAsia="Times New Roman" w:cs="Times New Roman" w:ascii="Times New Roman" w:hAnsi="Times New Roman"/>
-          <w:sz w:val="18"/>
-          <w:szCs w:val="18"/>
-          <w:lang w:val="en-US"/>
-        </w:rPr>
-        <w:t xml:space="preserve"> </w:t>
+        <w:t xml:space="preserve">Hendrik Baier, Peter I. Cowling «Evolutionary MCTS for Multi-Action Adversarial Games» [Электронный ресурс] - Режим доступа: https://www.google.com/url?sa=t&amp;rct=j&amp;q=&amp;esrc=s&amp;source=web&amp;cd=1&amp;ved=2ahUKEwjqpb-r-qbgAhWI8ywKHdj5B5YQFjAAegQICRAC&amp;url=https%3A%2F%2Fhendrikbaier.jimdo.com%2Fapp%2Fdownload%2F13604570727%2Fevolutionary%2520mcts%2520for%2520multi-action%2520adversarial%2520games.pdf%3Ft%3D1532703212&amp;usg=AOvVaw3M9xX0AbJl4h5uYAy8GBBh, свободный </w:t>
       </w:r>
     </w:p>
     <w:p>
@@ -1481,10 +1376,35 @@
       <w:lang w:val="zxx" w:eastAsia="zxx" w:bidi="zxx"/>
     </w:rPr>
   </w:style>
-  <w:style w:type="paragraph" w:styleId="Style10">
+  <w:style w:type="character" w:styleId="ListLabel1">
+    <w:name w:val="ListLabel 1"/>
+    <w:qFormat/>
+    <w:rPr>
+      <w:rFonts w:ascii="Times New Roman" w:hAnsi="Times New Roman" w:eastAsia="Times New Roman" w:cs="Times New Roman"/>
+      <w:sz w:val="18"/>
+      <w:szCs w:val="18"/>
+      <w:lang w:val="en-US"/>
+    </w:rPr>
+  </w:style>
+  <w:style w:type="character" w:styleId="ListLabel2">
+    <w:name w:val="ListLabel 2"/>
+    <w:qFormat/>
+    <w:rPr>
+      <w:rFonts w:ascii="Times New Roman" w:hAnsi="Times New Roman" w:eastAsia="Times New Roman" w:cs="Times New Roman"/>
+      <w:sz w:val="18"/>
+      <w:szCs w:val="18"/>
+      <w:lang w:val="en-US"/>
+    </w:rPr>
+  </w:style>
+  <w:style w:type="character" w:styleId="Style10">
+    <w:name w:val="Символ нумерации"/>
+    <w:qFormat/>
+    <w:rPr/>
+  </w:style>
+  <w:style w:type="paragraph" w:styleId="Style11">
     <w:name w:val="Заголовок"/>
     <w:basedOn w:val="Normal"/>
-    <w:next w:val="Style11"/>
+    <w:next w:val="Style12"/>
     <w:qFormat/>
     <w:pPr>
       <w:keepNext w:val="true"/>
@@ -1496,7 +1416,7 @@
       <w:szCs w:val="28"/>
     </w:rPr>
   </w:style>
-  <w:style w:type="paragraph" w:styleId="Style11">
+  <w:style w:type="paragraph" w:styleId="Style12">
     <w:name w:val="Body Text"/>
     <w:basedOn w:val="Normal"/>
     <w:pPr>
@@ -1504,15 +1424,15 @@
     </w:pPr>
     <w:rPr/>
   </w:style>
-  <w:style w:type="paragraph" w:styleId="Style12">
+  <w:style w:type="paragraph" w:styleId="Style13">
     <w:name w:val="List"/>
-    <w:basedOn w:val="Style11"/>
+    <w:basedOn w:val="Style12"/>
     <w:pPr/>
     <w:rPr>
       <w:rFonts w:cs="Lohit Devanagari"/>
     </w:rPr>
   </w:style>
-  <w:style w:type="paragraph" w:styleId="Style13">
+  <w:style w:type="paragraph" w:styleId="Style14">
     <w:name w:val="Caption"/>
     <w:basedOn w:val="Normal"/>
     <w:qFormat/>
@@ -1528,7 +1448,7 @@
       <w:szCs w:val="24"/>
     </w:rPr>
   </w:style>
-  <w:style w:type="paragraph" w:styleId="Style14">
+  <w:style w:type="paragraph" w:styleId="Style15">
     <w:name w:val="Указатель"/>
     <w:basedOn w:val="Normal"/>
     <w:qFormat/>
@@ -1557,7 +1477,7 @@
       <w:lang w:val="ru-RU" w:eastAsia="ru-RU" w:bidi="ar-SA"/>
     </w:rPr>
   </w:style>
-  <w:style w:type="paragraph" w:styleId="Style15">
+  <w:style w:type="paragraph" w:styleId="Style16">
     <w:name w:val="Title"/>
     <w:basedOn w:val="LOnormal"/>
     <w:qFormat/>
@@ -1573,7 +1493,7 @@
       <w:szCs w:val="72"/>
     </w:rPr>
   </w:style>
-  <w:style w:type="paragraph" w:styleId="Style16">
+  <w:style w:type="paragraph" w:styleId="Style17">
     <w:name w:val="Subtitle"/>
     <w:basedOn w:val="LOnormal"/>
     <w:qFormat/>
@@ -1591,7 +1511,7 @@
       <w:szCs w:val="48"/>
     </w:rPr>
   </w:style>
-  <w:style w:type="paragraph" w:styleId="Style17">
+  <w:style w:type="paragraph" w:styleId="Style18">
     <w:name w:val="Содержимое таблицы"/>
     <w:basedOn w:val="Normal"/>
     <w:qFormat/>
@@ -1600,9 +1520,9 @@
     </w:pPr>
     <w:rPr/>
   </w:style>
-  <w:style w:type="paragraph" w:styleId="Style18">
+  <w:style w:type="paragraph" w:styleId="Style19">
     <w:name w:val="Заголовок таблицы"/>
-    <w:basedOn w:val="Style17"/>
+    <w:basedOn w:val="Style18"/>
     <w:qFormat/>
     <w:pPr>
       <w:suppressLineNumbers/>

--- a/Моя обзорная статья/Статья.docx
+++ b/Моя обзорная статья/Статья.docx
@@ -54,7 +54,7 @@
           <w:sz w:val="20"/>
           <w:szCs w:val="20"/>
         </w:rPr>
-        <w:t xml:space="preserve">Колчин И. А </w:t>
+        <w:t xml:space="preserve">Колчин И. А , Егошин А. В </w:t>
       </w:r>
     </w:p>
     <w:p>
@@ -132,7 +132,7 @@
           <w:sz w:val="20"/>
           <w:szCs w:val="20"/>
         </w:rPr>
-        <w:t>РАЗРАБОТКА НЕЙРОСЕТИ ДЛЯ РЕШЕНИЯ ЗАДАЧИ УПРАВЛЕНИЯ ВОЙСКАМИ В ВОЕННОЙ СТРАТЕГИИ НА КАРТАХ ДОРОГ</w:t>
+        <w:t>ОБЗОР СУЩЕСТВУЮЩИХ ТЕХНОЛОГИЙ ИНТЕЛЛЕКТУАЛЬНОГО УПРАВЛЕНИЯ ВОЙСКАМИ В   СТРАТЕГИЧЕСКИХ  ВОЕННЫХ ИГРАХ</w:t>
       </w:r>
     </w:p>
     <w:p>
@@ -160,61 +160,7 @@
           <w:sz w:val="18"/>
           <w:szCs w:val="18"/>
         </w:rPr>
-        <w:t xml:space="preserve">. </w:t>
-      </w:r>
-      <w:r>
-        <w:rPr>
-          <w:rFonts w:eastAsia="Times New Roman" w:cs="Times New Roman" w:ascii="Times New Roman" w:hAnsi="Times New Roman"/>
-          <w:i/>
-          <w:sz w:val="18"/>
-          <w:szCs w:val="18"/>
-        </w:rPr>
-        <w:t>В данной статье р</w:t>
-      </w:r>
-      <w:r>
-        <w:rPr>
-          <w:rFonts w:eastAsia="Times New Roman" w:cs="Times New Roman" w:ascii="Times New Roman" w:hAnsi="Times New Roman"/>
-          <w:i/>
-          <w:sz w:val="18"/>
-          <w:szCs w:val="18"/>
-        </w:rPr>
-        <w:t>ассмотр</w:t>
-      </w:r>
-      <w:r>
-        <w:rPr>
-          <w:rFonts w:eastAsia="Times New Roman" w:cs="Times New Roman" w:ascii="Times New Roman" w:hAnsi="Times New Roman"/>
-          <w:i/>
-          <w:sz w:val="18"/>
-          <w:szCs w:val="18"/>
-        </w:rPr>
-        <w:t>иваются</w:t>
-      </w:r>
-      <w:r>
-        <w:rPr>
-          <w:rFonts w:eastAsia="Times New Roman" w:cs="Times New Roman" w:ascii="Times New Roman" w:hAnsi="Times New Roman"/>
-          <w:i/>
-          <w:sz w:val="18"/>
-          <w:szCs w:val="18"/>
-        </w:rPr>
-        <w:t xml:space="preserve"> возможности применения технологий машинного обучения для решения задач на картах дорог(авто</w:t>
-      </w:r>
-      <w:r>
-        <w:rPr>
-          <w:rFonts w:eastAsia="Times New Roman" w:cs="Times New Roman" w:ascii="Times New Roman" w:hAnsi="Times New Roman"/>
-          <w:i/>
-          <w:sz w:val="18"/>
-          <w:szCs w:val="18"/>
-        </w:rPr>
-        <w:t>мобильных</w:t>
-      </w:r>
-      <w:r>
-        <w:rPr>
-          <w:rFonts w:eastAsia="Times New Roman" w:cs="Times New Roman" w:ascii="Times New Roman" w:hAnsi="Times New Roman"/>
-          <w:i/>
-          <w:sz w:val="18"/>
-          <w:szCs w:val="18"/>
-        </w:rPr>
-        <w:t xml:space="preserve"> и железных дорог).</w:t>
+        <w:t>. В данной статье рассматриваются возможности применения технологий машинного обучения для решения задач  управления войсками на картах дорог</w:t>
       </w:r>
     </w:p>
     <w:p>
@@ -305,7 +251,41 @@
           <w:szCs w:val="20"/>
         </w:rPr>
         <w:tab/>
-        <w:t>На данный момент не существует никаких видов ИИ, которые решают какие-либо задачи на карте дорог. Такие задачи, как управление армией  в игре «WarOnMap», которая была ранее создана студентами ПГТУ, являются сложными, поскольку нужно учитывать множество факторов. Для обучения человека решению таких задач будет потрачено много времени, но даже после длительного обучения вероятность ошибиться достаточна высока. Известно, что нейросети обучаются быстрее и совершают меньше ошибок. Кроме того невозможно придумать доминантную стратегию(это такая стратегия с помощью которой игрок сможет всегда выигрывать) для победы над нейросетью, при условии что нейросеть обучалась достаточно долго.</w:t>
+        <w:t xml:space="preserve">Адекватный игровой искусственный интеллект имеет большое значение в современных военных стратегиях, </w:t>
+      </w:r>
+      <w:r>
+        <w:rPr>
+          <w:rFonts w:eastAsia="Times New Roman" w:cs="Times New Roman" w:ascii="Times New Roman" w:hAnsi="Times New Roman"/>
+          <w:color w:val="00000A"/>
+          <w:sz w:val="20"/>
+          <w:szCs w:val="20"/>
+          <w:lang w:val="ru-RU" w:eastAsia="ru-RU" w:bidi="ar-SA"/>
+        </w:rPr>
+        <w:t>т.к.</w:t>
+      </w:r>
+      <w:r>
+        <w:rPr>
+          <w:rFonts w:eastAsia="Times New Roman" w:cs="Times New Roman" w:ascii="Times New Roman" w:hAnsi="Times New Roman"/>
+          <w:sz w:val="20"/>
+          <w:szCs w:val="20"/>
+        </w:rPr>
+        <w:t xml:space="preserve"> зачастую очень </w:t>
+      </w:r>
+      <w:r>
+        <w:rPr>
+          <w:rFonts w:eastAsia="Times New Roman" w:cs="Times New Roman" w:ascii="Times New Roman" w:hAnsi="Times New Roman"/>
+          <w:sz w:val="20"/>
+          <w:szCs w:val="20"/>
+        </w:rPr>
+        <w:t>с</w:t>
+      </w:r>
+      <w:r>
+        <w:rPr>
+          <w:rFonts w:eastAsia="Times New Roman" w:cs="Times New Roman" w:ascii="Times New Roman" w:hAnsi="Times New Roman"/>
+          <w:sz w:val="20"/>
+          <w:szCs w:val="20"/>
+        </w:rPr>
+        <w:t xml:space="preserve">ложно создать ИИ, который сможет принимать разумные решения при длительной игре </w:t>
       </w:r>
     </w:p>
     <w:p>
@@ -325,7 +305,44 @@
           <w:szCs w:val="20"/>
         </w:rPr>
         <w:tab/>
-        <w:t>Искусственная нейронная сеть(ИНС, в тексте используется сокращение нейросеть) -  математическая модель, а также её программное или аппаратное воплощение, построенная по принципу организации и функционирования биологических нейронных сетей — сетей нервных клеток живого организма. ИНС представляет из себя набор нейронов, которые представляют из себя функции с несколькими входными переменными, которые передают полученный результат следующему нейрону или наружу. ИНС является ИИ, который представляет из себя самообучающуюся программу. Программы такого типа разрабатываются в рамках машинного обучения.</w:t>
+        <w:t xml:space="preserve">Ещё большую сложность представляет разработка ИИ, способного адекватно управлять армией из разнородных юнитов, передвигающихся по картам реальных дорог, учитывая множество условий: рельеф местности, ландшафт, время суток и время года, тактико-технические характеристики  техники и вооружений, снабжение по дорогам и </w:t>
+      </w:r>
+      <w:r>
+        <w:rPr>
+          <w:rFonts w:eastAsia="Times New Roman" w:cs="Times New Roman" w:ascii="Times New Roman" w:hAnsi="Times New Roman"/>
+          <w:color w:val="00000A"/>
+          <w:sz w:val="20"/>
+          <w:szCs w:val="20"/>
+          <w:lang w:val="ru-RU" w:eastAsia="ru-RU" w:bidi="ar-SA"/>
+        </w:rPr>
+        <w:t>т. д.</w:t>
+      </w:r>
+      <w:r>
+        <w:rPr>
+          <w:rFonts w:eastAsia="Times New Roman" w:cs="Times New Roman" w:ascii="Times New Roman" w:hAnsi="Times New Roman"/>
+          <w:sz w:val="20"/>
+          <w:szCs w:val="20"/>
+        </w:rPr>
+        <w:t xml:space="preserve"> Программирование поведения армии, способной нанести поражение игроку-человеку без численного перевеса на основе жёстко заданных алгоритмов </w:t>
+      </w:r>
+      <w:r>
+        <w:rPr>
+          <w:rFonts w:eastAsia="Times New Roman" w:cs="Times New Roman" w:ascii="Times New Roman" w:hAnsi="Times New Roman"/>
+          <w:sz w:val="20"/>
+          <w:szCs w:val="20"/>
+        </w:rPr>
+        <w:t>сложная задача, кроме того к такому виду ИИ гораздо проще подобрать стратегию, с помощью которой можно всегда выигрывать, такие стратегии называются доминантыми</w:t>
+      </w:r>
+      <w:r>
+        <w:rPr>
+          <w:rFonts w:eastAsia="Times New Roman" w:cs="Times New Roman" w:ascii="Times New Roman" w:hAnsi="Times New Roman"/>
+          <w:sz w:val="20"/>
+          <w:szCs w:val="20"/>
+        </w:rPr>
+        <w:t xml:space="preserve">. </w:t>
+        <w:br/>
+        <w:tab/>
+        <w:t>Перспективным видится использование ИНС, способных к «самообучению». Искусственная нейронная сеть(ИНС, в тексте используется сокращение нейросеть) - математическая модель, а также её программное или аппаратное воплощение, построенная по принципу организации и функционирования биологических нейронных сетей — сетей нервных клеток живого организма. ИНС представляет из себя набор нейронов, которые представляют из себя функции с несколькими входными переменными, которые передают полученный результат следующему нейрону или наружу. ИНС является ИИ, который представляет из себя самообучающуюся программу. Программы такого типа разрабатываются в рамках машинного обучения.</w:t>
       </w:r>
     </w:p>
     <w:p>
@@ -345,7 +362,15 @@
           <w:szCs w:val="20"/>
         </w:rPr>
         <w:tab/>
-        <w:t>Научная новизна данной работы заключается в том, то будет разработана первая нейронная сеть решающая какую-либо задачу на картах дорог(автодорог и железнодорожных). В данном случае этой задачей является управление армией в военной стратегии «WarOnMap».</w:t>
+        <w:t xml:space="preserve">Реализация игрового интеллекта на базе такой технологии в теории позволит обучить программу не только на играх с человеком (что очень медленно), а на множестве ускоренных по времени играх с самим собой. </w:t>
+      </w:r>
+      <w:r>
+        <w:rPr>
+          <w:rFonts w:eastAsia="Times New Roman" w:cs="Times New Roman" w:ascii="Times New Roman" w:hAnsi="Times New Roman"/>
+          <w:sz w:val="20"/>
+          <w:szCs w:val="20"/>
+        </w:rPr>
+        <w:t>Также при достаточно длительном обучении можно получить ИИ к которому не удастся подобрать доминантную стратегию и поэтому игроку придётся лучше думать, но это также не означает, что будет создан непобедимый ИИ.</w:t>
       </w:r>
     </w:p>
     <w:p>
@@ -365,7 +390,7 @@
           <w:szCs w:val="20"/>
         </w:rPr>
         <w:tab/>
-        <w:t>На данный момент наибольших успехов в применении машинного обучения в похожих задачах добились: Per-Arne Andersen, Morten Goodwin, Ole-Christoffer Granmo создав игру Deep RTS для исследования технологий машинного обучения[1]; Kun Shao, Yuanheng Zhu, Member, IEEE and Dongbin Zhao, Senior Member в своей работе использовали постепенное трансферное обучения для обучения нейросетей управлению боевыми единицами в игре StarCraft[2]; Hendrik Baier, Peter I. Cowling использовали эволюционный вариант алгоритма Монте-Карло для более быстрого обучения нейросети в пошаговой стратегии Hero Academy[3];</w:t>
+        <w:t>На данный момент наибольших успехов в применении машинного обучения в похожих задачах добились: Per-Arne Andersen, Morten Goodwin, Ole-Christoffer Granmo создав игру Deep RTS для исследования технологий машинного обучения[1]; Kun Shao, Yuanheng Zhu and Dongbin Zhao в своей работе использовали постепенное трансферное обучения для обучения нейросетей управлению боевыми единицами в игре StarCraft[2]; Hendrik Baier, Peter I. Cowling использовали эволюционный вариант алгоритма Монте-Карло для более быстрого обучения нейросети в пошаговой стратегии Hero Academy[3];</w:t>
       </w:r>
     </w:p>
     <w:p>
@@ -385,38 +410,7 @@
           <w:szCs w:val="20"/>
         </w:rPr>
         <w:tab/>
-      </w:r>
-      <w:r>
-        <w:rPr>
-          <w:rFonts w:eastAsia="Times New Roman" w:cs="Times New Roman" w:ascii="Times New Roman" w:hAnsi="Times New Roman"/>
-          <w:sz w:val="20"/>
-          <w:szCs w:val="20"/>
-        </w:rPr>
-        <w:t>Deep RTS</w:t>
-      </w:r>
-      <w:r>
-        <w:rPr>
-          <w:rFonts w:eastAsia="Times New Roman" w:cs="Times New Roman" w:ascii="Times New Roman" w:hAnsi="Times New Roman"/>
-          <w:sz w:val="20"/>
-          <w:szCs w:val="20"/>
-        </w:rPr>
-        <w:t xml:space="preserve"> - это высокопроизводительная RTS-игра, созданная специально для исследований в области искусственного интеллекта[1]. </w:t>
-      </w:r>
-      <w:r>
-        <w:rPr>
-          <w:rFonts w:eastAsia="Times New Roman" w:cs="Times New Roman" w:ascii="Times New Roman" w:hAnsi="Times New Roman"/>
-          <w:sz w:val="20"/>
-          <w:szCs w:val="20"/>
-        </w:rPr>
-        <w:t>В данной стратегии игроку нужно добывать ресурсы, строить базу и армию для победы.</w:t>
-      </w:r>
-      <w:r>
-        <w:rPr>
-          <w:rFonts w:eastAsia="Times New Roman" w:cs="Times New Roman" w:ascii="Times New Roman" w:hAnsi="Times New Roman"/>
-          <w:sz w:val="20"/>
-          <w:szCs w:val="20"/>
-        </w:rPr>
-        <w:t xml:space="preserve"> Она поддерживает ускоренное обучение, что означает, что она может учиться в 50 000 раз быстрее по сравнению с существующими RTS играми. Такого эффекта разработчики добились за счёт того, что  Deep RTS использует краткосрочные конфигурации при обучении и имеет возможность настраивать игровой таймер. Действия в краткосрочной конфигурации непосредственно применяются к среде в течение следующих нескольких игровых кадров. Это делает корреляцию между действием и вознаграждением более наблюдаемой. Долгосрочная конфигурация значительно усложняет пространство состояний, потому что чем больше временной промежуток, тем больше возможных вариантов событий может произойти. Игровой таймер включает в себя множитель, который позволяет регулировать количество тиков, равное секунде, что позволяет, по сути, ускорять или замедлять время в игре, а следовательно и влиять на скорость обучения. </w:t>
+        <w:t xml:space="preserve">Deep RTS - это высокопроизводительная RTS-игра, созданная специально для исследований в области искусственного интеллекта[1]. В данной стратегии игроку нужно добывать ресурсы, строить базу и армию для победы. Она поддерживает ускоренное обучение, что означает, что она может учиться в 50 000 раз быстрее по сравнению с существующими RTS играми. Такого эффекта разработчики добились за счёт того, что  Deep RTS использует краткосрочные конфигурации при обучении и имеет возможность настраивать игровой таймер. Действия в краткосрочной конфигурации непосредственно применяются к среде в течение следующих нескольких игровых кадров. Это делает корреляцию между действием и вознаграждением более наблюдаемой. Долгосрочная конфигурация значительно усложняет пространство состояний, потому что чем больше временной промежуток, тем больше возможных вариантов событий может произойти. Игровой таймер включает в себя множитель, который позволяет регулировать количество тиков, равное секунде, что позволяет, по сути, ускорять или замедлять время в игре, а следовательно и влиять на скорость обучения. </w:t>
       </w:r>
     </w:p>
     <w:p>
@@ -436,30 +430,7 @@
           <w:szCs w:val="20"/>
         </w:rPr>
         <w:tab/>
-      </w:r>
-      <w:r>
-        <w:rPr>
-          <w:rFonts w:eastAsia="Times New Roman" w:cs="Times New Roman" w:ascii="Times New Roman" w:hAnsi="Times New Roman"/>
-          <w:sz w:val="20"/>
-          <w:szCs w:val="20"/>
-        </w:rPr>
-        <w:t xml:space="preserve">Во второй </w:t>
-      </w:r>
-      <w:r>
-        <w:rPr>
-          <w:rFonts w:eastAsia="Times New Roman" w:cs="Times New Roman" w:ascii="Times New Roman" w:hAnsi="Times New Roman"/>
-          <w:sz w:val="20"/>
-          <w:szCs w:val="20"/>
-        </w:rPr>
-        <w:t>рассмотренной работе авторы использовали комбинацию двух подходов трансферного обучения(Transfer Learning) и постепенного обучения(Curriculum Learning) для более быстрого обучения нейронной сети, которая управляла армией в игре Starcraft. Суть трансферного обучения заключается в том, что для создания нового слоя нейронов мы берём копию другого слоя, который выполнял похожую задачу, и обучаем его. В результате новый слой обучается в 10 раз быстрее, если бы мы создавали его заново(300 тренировок против 3000). Постепенное обучение представляет из себя обучение определённой последовательности постепенно усложняющихся задач, которые помогут в достижении конечной цели. Совмещение двух подходов позволило разработчикам достаточно быстро обучить нейросеть управлять различными видами боевых единиц и кроме того вероятность победы достаточна высока при произвольном количестве боевы</w:t>
-      </w:r>
-      <w:r>
-        <w:rPr>
-          <w:rFonts w:eastAsia="Times New Roman" w:cs="Times New Roman" w:ascii="Times New Roman" w:hAnsi="Times New Roman"/>
-          <w:sz w:val="20"/>
-          <w:szCs w:val="20"/>
-        </w:rPr>
-        <w:t>х единиц(выше 80%)</w:t>
+        <w:t>Во второй рассмотренной работе авторы использовали комбинацию двух подходов трансферного обучения(Transfer Learning) и постепенного обучения(Curriculum Learning) для более быстрого обучения нейронной сети, которая управляла армией в игре Starcraft. Суть трансферного обучения заключается в том, что для создания нового слоя нейронов мы берём копию другого слоя, который выполнял похожую задачу, и обучаем его. В результате новый слой обучается в 10 раз быстрее, если бы мы создавали его заново(300 тренировок против 3000). Постепенное обучение представляет из себя обучение определённой последовательности постепенно усложняющихся задач, которые помогут в достижении конечной цели. Совмещение двух подходов позволило разработчикам достаточно быстро обучить нейросеть управлять различными видами боевых единиц и кроме того вероятность победы достаточна высока при произвольном количестве боевых единиц(выше 80%)</w:t>
       </w:r>
     </w:p>
     <w:p>
@@ -479,47 +450,7 @@
           <w:szCs w:val="20"/>
         </w:rPr>
         <w:tab/>
-        <w:t xml:space="preserve">В третьей работе </w:t>
-      </w:r>
-      <w:r>
-        <w:rPr>
-          <w:rFonts w:eastAsia="Times New Roman" w:cs="Times New Roman" w:ascii="Times New Roman" w:hAnsi="Times New Roman"/>
-          <w:sz w:val="20"/>
-          <w:szCs w:val="20"/>
-        </w:rPr>
-        <w:t>р</w:t>
-      </w:r>
-      <w:r>
-        <w:rPr>
-          <w:rFonts w:eastAsia="Times New Roman" w:cs="Times New Roman" w:ascii="Times New Roman" w:hAnsi="Times New Roman"/>
-          <w:sz w:val="20"/>
-          <w:szCs w:val="20"/>
-        </w:rPr>
-        <w:t xml:space="preserve">ассмотрен улучшенный вариант алгоритма поиска дерева решений Монте-Карло(Monte-Carlo tree search, MCTS) — это эволюционный MCTS (evolutionary MCTS, EMCTS). EMCTS отличается от классического MCTS тем, что он использует эволюционные алгоритмы для более быстрого поиска решения, суть которых заключается в том что выбирается действие давшее больший результат в текущем состоянии. MCTS строит полное дерево решений и только после этого оценивает полезность каждого узла, а EMCTS в процессе построения строит дерево, в котором остаются только те узлы, которые принесли наибольшую выгоду. EMCTS согласно результатам исследования хорошо масштабируется и показывает себя лучше чем MCTS на таких сложных играх как стратегии. EMCTS тестировался </w:t>
-      </w:r>
-      <w:r>
-        <w:rPr>
-          <w:rFonts w:eastAsia="Times New Roman" w:cs="Times New Roman" w:ascii="Times New Roman" w:hAnsi="Times New Roman"/>
-          <w:sz w:val="20"/>
-          <w:szCs w:val="20"/>
-        </w:rPr>
-        <w:t xml:space="preserve">только </w:t>
-      </w:r>
-      <w:r>
-        <w:rPr>
-          <w:rFonts w:eastAsia="Times New Roman" w:cs="Times New Roman" w:ascii="Times New Roman" w:hAnsi="Times New Roman"/>
-          <w:sz w:val="20"/>
-          <w:szCs w:val="20"/>
-        </w:rPr>
-        <w:t xml:space="preserve">на пошаговой стратегии Hero Academy. </w:t>
-      </w:r>
-      <w:r>
-        <w:rPr>
-          <w:rFonts w:eastAsia="Times New Roman" w:cs="Times New Roman" w:ascii="Times New Roman" w:hAnsi="Times New Roman"/>
-          <w:sz w:val="20"/>
-          <w:szCs w:val="20"/>
-        </w:rPr>
-        <w:t>Авторы отмечают, что данный алгоритм этот алгоритм может хорошо себя показать в более сложных играх, таких как XCOM или Civilization.</w:t>
+        <w:t>В третьей работе рассмотрен улучшенный вариант алгоритма поиска дерева решений Монте-Карло(Monte-Carlo tree search, MCTS) — это эволюционный MCTS (evolutionary MCTS, EMCTS). MCTS используется для поиска оптимального решения и регулирования параметров нейронной сети. EMCTS отличается от классического MCTS тем, что он использует эволюционные алгоритмы для более быстрого поиска решения, суть которых заключается в том что выбирается действие давшее больший результат в текущем состоянии. MCTS строит полное дерево решений и только после этого оценивает полезность каждого узла, а EMCTS в процессе построения строит дерево, в котором остаются только те узлы, которые принесли наибольшую выгоду. EMCTS согласно результатам исследования хорошо масштабируется и показывает себя лучше чем MCTS на таких сложных играх как стратегии. EMCTS тестировался только на пошаговой стратегии Hero Academy. Авторы отмечают, что данный алгоритм этот алгоритм может хорошо себя показать в более сложных играх, таких как XCOM или Civilization.</w:t>
       </w:r>
     </w:p>
     <w:p>
@@ -559,23 +490,7 @@
           <w:szCs w:val="20"/>
         </w:rPr>
         <w:tab/>
-        <w:t>Представленная нейросеть будет первым применением технологии машинного обучения в задача на картах дорог, которые включают карты авто</w:t>
-      </w:r>
-      <w:r>
-        <w:rPr>
-          <w:rFonts w:eastAsia="Times New Roman" w:cs="Times New Roman" w:ascii="Times New Roman" w:hAnsi="Times New Roman"/>
-          <w:sz w:val="20"/>
-          <w:szCs w:val="20"/>
-        </w:rPr>
-        <w:t>дорог</w:t>
-      </w:r>
-      <w:r>
-        <w:rPr>
-          <w:rFonts w:eastAsia="Times New Roman" w:cs="Times New Roman" w:ascii="Times New Roman" w:hAnsi="Times New Roman"/>
-          <w:sz w:val="20"/>
-          <w:szCs w:val="20"/>
-        </w:rPr>
-        <w:t xml:space="preserve"> и железных дорог. Нейросеть будет управлять различными видами войск: пехота, артиллерия, мотострелковые подразделения, танки, поезда(войска снабжения). У каждого подразделения имеется запас здоровья или прочности, патронов, еды, воды, кроме этого при ведении боя учитываются боевые характеристики(боевой дух, боевой опыт, дальность атаки, скорость передвижения). Все эти характеристики и особенности карт дорог(множество путей, разветвлённость и плотность дорог) учитываются нейронной сетью при достижении цели.</w:t>
+        <w:t>Представленная нейросеть будет первым применением технологии машинного обучения в задача на картах дорог, которые включают карты автодорог и железных дорог. Нейросеть будет управлять различными видами войск: пехота, артиллерия, мотострелковые подразделения, танки, конвои грузовиков для снабжения войск и  поезда для переброски на дальние расстояния. У каждого подразделения имеется запас сил, боеприпасов, еды, воды, кроме этого при ведении боя учитываются боевые характеристики(боевой дух, боевой опыт, дальность атаки, скорость передвижения). Все эти характеристики и особенности карт дорог(множество путей, разветвлённость и плотность дорог) учитываются нейронной сетью при достижении цели.</w:t>
       </w:r>
     </w:p>
     <w:p>
@@ -605,70 +520,6 @@
           <w:szCs w:val="20"/>
         </w:rPr>
         <w:t>В рассмотренных работах рассматривались игры, в которых действия происходят на картах похожих на шахматную доску. Такие карты структурно похожи на карты дорог, с тем отличием что карты вида «шахматная доска» не такие плотные и разветвлённые, и в качестве вершин у них клетки вместо мест стыковок дорог. Из этого следует что рассмотренные решения могут быть применены для решения задач на картах дорог.</w:t>
-      </w:r>
-      <w:bookmarkStart w:id="0" w:name="__UnoMark__1606_3780971804"/>
-      <w:bookmarkEnd w:id="0"/>
-    </w:p>
-    <w:p>
-      <w:pPr>
-        <w:pStyle w:val="LOnormal"/>
-        <w:tabs>
-          <w:tab w:val="left" w:pos="567" w:leader="none"/>
-        </w:tabs>
-        <w:spacing w:lineRule="auto" w:line="240" w:before="0" w:after="0"/>
-        <w:jc w:val="both"/>
-        <w:rPr/>
-      </w:pPr>
-      <w:r>
-        <w:rPr>
-          <w:rFonts w:eastAsia="Times New Roman" w:cs="Times New Roman" w:ascii="Times New Roman" w:hAnsi="Times New Roman"/>
-          <w:b w:val="false"/>
-          <w:bCs w:val="false"/>
-          <w:sz w:val="20"/>
-          <w:szCs w:val="20"/>
-        </w:rPr>
-        <w:tab/>
-        <w:t xml:space="preserve">Разработанная нейронная сеть будет первой нейронной сетью решающая какую-либо задачу на картах дорог. Результаты обучения полученной нейронной сети позволят понять возможности </w:t>
-      </w:r>
-      <w:r>
-        <w:rPr>
-          <w:rFonts w:eastAsia="Times New Roman" w:cs="Times New Roman" w:ascii="Times New Roman" w:hAnsi="Times New Roman"/>
-          <w:b w:val="false"/>
-          <w:bCs w:val="false"/>
-          <w:sz w:val="20"/>
-          <w:szCs w:val="20"/>
-        </w:rPr>
-        <w:t>машинного обучения</w:t>
-      </w:r>
-      <w:r>
-        <w:rPr>
-          <w:rFonts w:eastAsia="Times New Roman" w:cs="Times New Roman" w:ascii="Times New Roman" w:hAnsi="Times New Roman"/>
-          <w:b w:val="false"/>
-          <w:bCs w:val="false"/>
-          <w:sz w:val="20"/>
-          <w:szCs w:val="20"/>
-        </w:rPr>
-        <w:t xml:space="preserve"> в задачах на картах дорог, что поможет использовать </w:t>
-      </w:r>
-      <w:r>
-        <w:rPr>
-          <w:rFonts w:eastAsia="Times New Roman" w:cs="Times New Roman" w:ascii="Times New Roman" w:hAnsi="Times New Roman"/>
-          <w:b w:val="false"/>
-          <w:bCs w:val="false"/>
-          <w:sz w:val="20"/>
-          <w:szCs w:val="20"/>
-        </w:rPr>
-        <w:t>машинное обучение</w:t>
-      </w:r>
-      <w:r>
-        <w:rPr>
-          <w:rFonts w:eastAsia="Times New Roman" w:cs="Times New Roman" w:ascii="Times New Roman" w:hAnsi="Times New Roman"/>
-          <w:b w:val="false"/>
-          <w:bCs w:val="false"/>
-          <w:sz w:val="20"/>
-          <w:szCs w:val="20"/>
-        </w:rPr>
-        <w:t xml:space="preserve"> в других, возможно более сложных задачах, чем управление армией в игре «WarOnMap».</w:t>
       </w:r>
     </w:p>
     <w:p>
@@ -701,18 +552,13 @@
         </w:tabs>
         <w:spacing w:lineRule="auto" w:line="240" w:before="0" w:after="0"/>
         <w:jc w:val="center"/>
-        <w:rPr>
-          <w:rFonts w:ascii="Times New Roman" w:hAnsi="Times New Roman" w:eastAsia="Times New Roman" w:cs="Times New Roman"/>
+        <w:rPr/>
+      </w:pPr>
+      <w:r>
+        <w:rPr>
+          <w:rFonts w:eastAsia="Times New Roman" w:cs="Times New Roman" w:ascii="Times New Roman" w:hAnsi="Times New Roman"/>
           <w:sz w:val="18"/>
           <w:szCs w:val="18"/>
-          <w:lang w:val="en-US"/>
-        </w:rPr>
-      </w:pPr>
-      <w:r>
-        <w:rPr>
-          <w:rFonts w:eastAsia="Times New Roman" w:cs="Times New Roman" w:ascii="Times New Roman" w:hAnsi="Times New Roman"/>
-          <w:sz w:val="18"/>
-          <w:szCs w:val="18"/>
         </w:rPr>
         <w:t>Литература</w:t>
       </w:r>
@@ -720,16 +566,14 @@
     <w:p>
       <w:pPr>
         <w:pStyle w:val="LOnormal"/>
+        <w:widowControl/>
         <w:numPr>
           <w:ilvl w:val="0"/>
           <w:numId w:val="1"/>
         </w:numPr>
-        <w:tabs>
-          <w:tab w:val="left" w:pos="567" w:leader="none"/>
-        </w:tabs>
-        <w:spacing w:lineRule="auto" w:line="240" w:before="0" w:after="0"/>
-        <w:ind w:left="357" w:hanging="357"/>
-        <w:jc w:val="both"/>
+        <w:bidi w:val="0"/>
+        <w:ind w:left="397" w:right="0" w:hanging="397"/>
+        <w:jc w:val="left"/>
         <w:rPr/>
       </w:pPr>
       <w:r>
@@ -739,13 +583,22 @@
           <w:szCs w:val="18"/>
           <w:lang w:val="en-US"/>
         </w:rPr>
-        <w:t xml:space="preserve">Per-Arne Andersen, Morten Goodwin, Ole-Christoffer Granmo «Deep RTS: A Game Environment for Deep Reinforcement Learning in Real-Time Strategy Games» [Электронный ресурс] - Режим доступа: </w:t>
+        <w:t>Per-Arne An</w:t>
+      </w:r>
+      <w:r>
+        <w:rPr>
+          <w:rFonts w:ascii="Times New Roman" w:hAnsi="Times New Roman"/>
+          <w:sz w:val="18"/>
+          <w:szCs w:val="18"/>
+          <w:lang w:val="en-US"/>
+        </w:rPr>
+        <w:t xml:space="preserve">dersen, Morten Goodwin, Ole-Christoffer Granmo «Deep RTS: A Game Environment for Deep Reinforcement Learning in Real-Time Strategy Games» [Электронный ресурс] - Режим доступа: </w:t>
       </w:r>
       <w:hyperlink r:id="rId2">
         <w:r>
           <w:rPr>
             <w:rStyle w:val="Style9"/>
-            <w:rFonts w:eastAsia="Times New Roman" w:cs="Times New Roman" w:ascii="Times New Roman" w:hAnsi="Times New Roman"/>
+            <w:rFonts w:ascii="Times New Roman" w:hAnsi="Times New Roman"/>
             <w:sz w:val="18"/>
             <w:szCs w:val="18"/>
             <w:lang w:val="en-US"/>
@@ -755,7 +608,7 @@
       </w:hyperlink>
       <w:r>
         <w:rPr>
-          <w:rFonts w:eastAsia="Times New Roman" w:cs="Times New Roman" w:ascii="Times New Roman" w:hAnsi="Times New Roman"/>
+          <w:rFonts w:ascii="Times New Roman" w:hAnsi="Times New Roman"/>
           <w:sz w:val="18"/>
           <w:szCs w:val="18"/>
           <w:lang w:val="en-US"/>
@@ -771,18 +624,18 @@
           <w:ilvl w:val="0"/>
           <w:numId w:val="1"/>
         </w:numPr>
-        <w:tabs>
-          <w:tab w:val="left" w:pos="567" w:leader="none"/>
-        </w:tabs>
         <w:bidi w:val="0"/>
-        <w:spacing w:lineRule="auto" w:line="240" w:before="0" w:after="0"/>
-        <w:ind w:left="340" w:right="0" w:hanging="340"/>
-        <w:jc w:val="both"/>
-        <w:rPr/>
-      </w:pPr>
-      <w:r>
-        <w:rPr>
-          <w:rFonts w:eastAsia="Times New Roman" w:cs="Times New Roman" w:ascii="Times New Roman" w:hAnsi="Times New Roman"/>
+        <w:ind w:left="397" w:right="0" w:hanging="397"/>
+        <w:jc w:val="left"/>
+        <w:rPr>
+          <w:rFonts w:ascii="Times New Roman" w:hAnsi="Times New Roman"/>
+          <w:sz w:val="18"/>
+          <w:szCs w:val="18"/>
+        </w:rPr>
+      </w:pPr>
+      <w:r>
+        <w:rPr>
+          <w:rFonts w:ascii="Times New Roman" w:hAnsi="Times New Roman"/>
           <w:sz w:val="18"/>
           <w:szCs w:val="18"/>
           <w:lang w:val="en-US"/>
@@ -803,15 +656,23 @@
         </w:tabs>
         <w:bidi w:val="0"/>
         <w:spacing w:lineRule="auto" w:line="240" w:before="0" w:after="0"/>
-        <w:ind w:left="340" w:right="0" w:hanging="340"/>
+        <w:ind w:left="397" w:right="0" w:hanging="397"/>
         <w:jc w:val="both"/>
         <w:rPr>
-          <w:rFonts w:ascii="Times New Roman" w:hAnsi="Times New Roman" w:eastAsia="Times New Roman" w:cs="Times New Roman"/>
+          <w:rFonts w:ascii="Times New Roman" w:hAnsi="Times New Roman"/>
+          <w:sz w:val="18"/>
+          <w:szCs w:val="18"/>
+        </w:rPr>
+      </w:pPr>
+      <w:r>
+        <w:rPr>
+          <w:rFonts w:ascii="Times New Roman" w:hAnsi="Times New Roman"/>
           <w:sz w:val="18"/>
           <w:szCs w:val="18"/>
           <w:lang w:val="en-US"/>
         </w:rPr>
-      </w:pPr>
+        <w:t>Hendrik Baier, Peter I. Cowling «Evolutionary MCTS for Multi-Action Adversarial Games» [Электронный ресурс] - Режим доступа: https://www.google.com/url?sa=t&amp;rct=j&amp;q=&amp;esrc=s&amp;source=web&amp;cd=1&amp;ved=2ahUKEwjqpb-r-qbgAhWI8ywKHdj5B5YQFjAAegQICRAC&amp;url=https%3A%2F%2Fhendrikbaier.jimdo.com%2Fapp%2Fdownload%2F13604570727%2Fevolutionary</w:t>
+      </w:r>
       <w:r>
         <w:rPr>
           <w:rFonts w:eastAsia="Times New Roman" w:cs="Times New Roman" w:ascii="Times New Roman" w:hAnsi="Times New Roman"/>
@@ -819,7 +680,7 @@
           <w:szCs w:val="18"/>
           <w:lang w:val="en-US"/>
         </w:rPr>
-        <w:t xml:space="preserve">Hendrik Baier, Peter I. Cowling «Evolutionary MCTS for Multi-Action Adversarial Games» [Электронный ресурс] - Режим доступа: https://www.google.com/url?sa=t&amp;rct=j&amp;q=&amp;esrc=s&amp;source=web&amp;cd=1&amp;ved=2ahUKEwjqpb-r-qbgAhWI8ywKHdj5B5YQFjAAegQICRAC&amp;url=https%3A%2F%2Fhendrikbaier.jimdo.com%2Fapp%2Fdownload%2F13604570727%2Fevolutionary%2520mcts%2520for%2520multi-action%2520adversarial%2520games.pdf%3Ft%3D1532703212&amp;usg=AOvVaw3M9xX0AbJl4h5uYAy8GBBh, свободный </w:t>
+        <w:t xml:space="preserve">%2520mcts%2520for%2520multi-action%2520adversarial%2520games.pdf%3Ft%3D1532703212&amp;usg=AOvVaw3M9xX0AbJl4h5uYAy8GBBh, свободный </w:t>
       </w:r>
     </w:p>
     <w:p>
@@ -859,26 +720,54 @@
       <w:lvlText w:val="%1."/>
       <w:lvlJc w:val="left"/>
       <w:pPr>
-        <w:ind w:left="661" w:hanging="360"/>
-      </w:pPr>
+        <w:tabs>
+          <w:tab w:val="num" w:pos="720"/>
+        </w:tabs>
+        <w:ind w:left="720" w:hanging="360"/>
+      </w:pPr>
+      <w:rPr>
+        <w:sz w:val="18"/>
+        <w:b w:val="false"/>
+        <w:szCs w:val="20"/>
+        <w:bCs w:val="false"/>
+        <w:rFonts w:ascii="Times New Roman" w:hAnsi="Times New Roman"/>
+      </w:rPr>
     </w:lvl>
     <w:lvl w:ilvl="1">
       <w:start w:val="1"/>
-      <w:numFmt w:val="lowerLetter"/>
+      <w:numFmt w:val="decimal"/>
       <w:lvlText w:val="%2."/>
       <w:lvlJc w:val="left"/>
       <w:pPr>
-        <w:ind w:left="1381" w:hanging="360"/>
-      </w:pPr>
+        <w:tabs>
+          <w:tab w:val="num" w:pos="1080"/>
+        </w:tabs>
+        <w:ind w:left="1080" w:hanging="360"/>
+      </w:pPr>
+      <w:rPr>
+        <w:sz w:val="20"/>
+        <w:b w:val="false"/>
+        <w:szCs w:val="20"/>
+        <w:bCs w:val="false"/>
+      </w:rPr>
     </w:lvl>
     <w:lvl w:ilvl="2">
       <w:start w:val="1"/>
-      <w:numFmt w:val="lowerRoman"/>
+      <w:numFmt w:val="decimal"/>
       <w:lvlText w:val="%3."/>
-      <w:lvlJc w:val="right"/>
-      <w:pPr>
-        <w:ind w:left="2101" w:hanging="180"/>
-      </w:pPr>
+      <w:lvlJc w:val="left"/>
+      <w:pPr>
+        <w:tabs>
+          <w:tab w:val="num" w:pos="1440"/>
+        </w:tabs>
+        <w:ind w:left="1440" w:hanging="360"/>
+      </w:pPr>
+      <w:rPr>
+        <w:sz w:val="20"/>
+        <w:b w:val="false"/>
+        <w:szCs w:val="20"/>
+        <w:bCs w:val="false"/>
+      </w:rPr>
     </w:lvl>
     <w:lvl w:ilvl="3">
       <w:start w:val="1"/>
@@ -886,26 +775,53 @@
       <w:lvlText w:val="%4."/>
       <w:lvlJc w:val="left"/>
       <w:pPr>
-        <w:ind w:left="2821" w:hanging="360"/>
-      </w:pPr>
+        <w:tabs>
+          <w:tab w:val="num" w:pos="1800"/>
+        </w:tabs>
+        <w:ind w:left="1800" w:hanging="360"/>
+      </w:pPr>
+      <w:rPr>
+        <w:sz w:val="20"/>
+        <w:b w:val="false"/>
+        <w:szCs w:val="20"/>
+        <w:bCs w:val="false"/>
+      </w:rPr>
     </w:lvl>
     <w:lvl w:ilvl="4">
       <w:start w:val="1"/>
-      <w:numFmt w:val="lowerLetter"/>
+      <w:numFmt w:val="decimal"/>
       <w:lvlText w:val="%5."/>
       <w:lvlJc w:val="left"/>
       <w:pPr>
-        <w:ind w:left="3541" w:hanging="360"/>
-      </w:pPr>
+        <w:tabs>
+          <w:tab w:val="num" w:pos="2160"/>
+        </w:tabs>
+        <w:ind w:left="2160" w:hanging="360"/>
+      </w:pPr>
+      <w:rPr>
+        <w:sz w:val="20"/>
+        <w:b w:val="false"/>
+        <w:szCs w:val="20"/>
+        <w:bCs w:val="false"/>
+      </w:rPr>
     </w:lvl>
     <w:lvl w:ilvl="5">
       <w:start w:val="1"/>
-      <w:numFmt w:val="lowerRoman"/>
+      <w:numFmt w:val="decimal"/>
       <w:lvlText w:val="%6."/>
-      <w:lvlJc w:val="right"/>
-      <w:pPr>
-        <w:ind w:left="4261" w:hanging="180"/>
-      </w:pPr>
+      <w:lvlJc w:val="left"/>
+      <w:pPr>
+        <w:tabs>
+          <w:tab w:val="num" w:pos="2520"/>
+        </w:tabs>
+        <w:ind w:left="2520" w:hanging="360"/>
+      </w:pPr>
+      <w:rPr>
+        <w:sz w:val="20"/>
+        <w:b w:val="false"/>
+        <w:szCs w:val="20"/>
+        <w:bCs w:val="false"/>
+      </w:rPr>
     </w:lvl>
     <w:lvl w:ilvl="6">
       <w:start w:val="1"/>
@@ -913,26 +829,53 @@
       <w:lvlText w:val="%7."/>
       <w:lvlJc w:val="left"/>
       <w:pPr>
-        <w:ind w:left="4981" w:hanging="360"/>
-      </w:pPr>
+        <w:tabs>
+          <w:tab w:val="num" w:pos="2880"/>
+        </w:tabs>
+        <w:ind w:left="2880" w:hanging="360"/>
+      </w:pPr>
+      <w:rPr>
+        <w:sz w:val="20"/>
+        <w:b w:val="false"/>
+        <w:szCs w:val="20"/>
+        <w:bCs w:val="false"/>
+      </w:rPr>
     </w:lvl>
     <w:lvl w:ilvl="7">
       <w:start w:val="1"/>
-      <w:numFmt w:val="lowerLetter"/>
+      <w:numFmt w:val="decimal"/>
       <w:lvlText w:val="%8."/>
       <w:lvlJc w:val="left"/>
       <w:pPr>
-        <w:ind w:left="5701" w:hanging="360"/>
-      </w:pPr>
+        <w:tabs>
+          <w:tab w:val="num" w:pos="3240"/>
+        </w:tabs>
+        <w:ind w:left="3240" w:hanging="360"/>
+      </w:pPr>
+      <w:rPr>
+        <w:sz w:val="20"/>
+        <w:b w:val="false"/>
+        <w:szCs w:val="20"/>
+        <w:bCs w:val="false"/>
+      </w:rPr>
     </w:lvl>
     <w:lvl w:ilvl="8">
       <w:start w:val="1"/>
-      <w:numFmt w:val="lowerRoman"/>
+      <w:numFmt w:val="decimal"/>
       <w:lvlText w:val="%9."/>
-      <w:lvlJc w:val="right"/>
-      <w:pPr>
-        <w:ind w:left="6421" w:hanging="180"/>
-      </w:pPr>
+      <w:lvlJc w:val="left"/>
+      <w:pPr>
+        <w:tabs>
+          <w:tab w:val="num" w:pos="3600"/>
+        </w:tabs>
+        <w:ind w:left="3600" w:hanging="360"/>
+      </w:pPr>
+      <w:rPr>
+        <w:sz w:val="20"/>
+        <w:b w:val="false"/>
+        <w:szCs w:val="20"/>
+        <w:bCs w:val="false"/>
+      </w:rPr>
     </w:lvl>
   </w:abstractNum>
   <w:abstractNum w:abstractNumId="2">
@@ -1399,12 +1342,237 @@
   <w:style w:type="character" w:styleId="Style10">
     <w:name w:val="Символ нумерации"/>
     <w:qFormat/>
-    <w:rPr/>
-  </w:style>
-  <w:style w:type="paragraph" w:styleId="Style11">
+    <w:rPr>
+      <w:rFonts w:ascii="Times New Roman" w:hAnsi="Times New Roman"/>
+      <w:b w:val="false"/>
+      <w:bCs w:val="false"/>
+      <w:sz w:val="20"/>
+      <w:szCs w:val="20"/>
+    </w:rPr>
+  </w:style>
+  <w:style w:type="character" w:styleId="ListLabel3">
+    <w:name w:val="ListLabel 3"/>
+    <w:qFormat/>
+    <w:rPr>
+      <w:rFonts w:ascii="Times New Roman" w:hAnsi="Times New Roman" w:eastAsia="Times New Roman" w:cs="Times New Roman"/>
+      <w:sz w:val="18"/>
+      <w:szCs w:val="18"/>
+      <w:lang w:val="en-US"/>
+    </w:rPr>
+  </w:style>
+  <w:style w:type="character" w:styleId="Style11">
+    <w:name w:val="Маркеры списка"/>
+    <w:qFormat/>
+    <w:rPr>
+      <w:rFonts w:ascii="OpenSymbol" w:hAnsi="OpenSymbol" w:eastAsia="OpenSymbol" w:cs="OpenSymbol"/>
+    </w:rPr>
+  </w:style>
+  <w:style w:type="character" w:styleId="ListLabel4">
+    <w:name w:val="ListLabel 4"/>
+    <w:qFormat/>
+    <w:rPr>
+      <w:rFonts w:ascii="Times New Roman" w:hAnsi="Times New Roman"/>
+      <w:b w:val="false"/>
+      <w:bCs w:val="false"/>
+      <w:sz w:val="18"/>
+      <w:szCs w:val="20"/>
+    </w:rPr>
+  </w:style>
+  <w:style w:type="character" w:styleId="ListLabel5">
+    <w:name w:val="ListLabel 5"/>
+    <w:qFormat/>
+    <w:rPr>
+      <w:b w:val="false"/>
+      <w:bCs w:val="false"/>
+      <w:sz w:val="20"/>
+      <w:szCs w:val="20"/>
+    </w:rPr>
+  </w:style>
+  <w:style w:type="character" w:styleId="ListLabel6">
+    <w:name w:val="ListLabel 6"/>
+    <w:qFormat/>
+    <w:rPr>
+      <w:b w:val="false"/>
+      <w:bCs w:val="false"/>
+      <w:sz w:val="20"/>
+      <w:szCs w:val="20"/>
+    </w:rPr>
+  </w:style>
+  <w:style w:type="character" w:styleId="ListLabel7">
+    <w:name w:val="ListLabel 7"/>
+    <w:qFormat/>
+    <w:rPr>
+      <w:b w:val="false"/>
+      <w:bCs w:val="false"/>
+      <w:sz w:val="20"/>
+      <w:szCs w:val="20"/>
+    </w:rPr>
+  </w:style>
+  <w:style w:type="character" w:styleId="ListLabel8">
+    <w:name w:val="ListLabel 8"/>
+    <w:qFormat/>
+    <w:rPr>
+      <w:b w:val="false"/>
+      <w:bCs w:val="false"/>
+      <w:sz w:val="20"/>
+      <w:szCs w:val="20"/>
+    </w:rPr>
+  </w:style>
+  <w:style w:type="character" w:styleId="ListLabel9">
+    <w:name w:val="ListLabel 9"/>
+    <w:qFormat/>
+    <w:rPr>
+      <w:b w:val="false"/>
+      <w:bCs w:val="false"/>
+      <w:sz w:val="20"/>
+      <w:szCs w:val="20"/>
+    </w:rPr>
+  </w:style>
+  <w:style w:type="character" w:styleId="ListLabel10">
+    <w:name w:val="ListLabel 10"/>
+    <w:qFormat/>
+    <w:rPr>
+      <w:b w:val="false"/>
+      <w:bCs w:val="false"/>
+      <w:sz w:val="20"/>
+      <w:szCs w:val="20"/>
+    </w:rPr>
+  </w:style>
+  <w:style w:type="character" w:styleId="ListLabel11">
+    <w:name w:val="ListLabel 11"/>
+    <w:qFormat/>
+    <w:rPr>
+      <w:b w:val="false"/>
+      <w:bCs w:val="false"/>
+      <w:sz w:val="20"/>
+      <w:szCs w:val="20"/>
+    </w:rPr>
+  </w:style>
+  <w:style w:type="character" w:styleId="ListLabel12">
+    <w:name w:val="ListLabel 12"/>
+    <w:qFormat/>
+    <w:rPr>
+      <w:b w:val="false"/>
+      <w:bCs w:val="false"/>
+      <w:sz w:val="20"/>
+      <w:szCs w:val="20"/>
+    </w:rPr>
+  </w:style>
+  <w:style w:type="character" w:styleId="ListLabel13">
+    <w:name w:val="ListLabel 13"/>
+    <w:qFormat/>
+    <w:rPr>
+      <w:rFonts w:ascii="Times New Roman" w:hAnsi="Times New Roman"/>
+      <w:sz w:val="18"/>
+      <w:szCs w:val="18"/>
+      <w:lang w:val="en-US"/>
+    </w:rPr>
+  </w:style>
+  <w:style w:type="character" w:styleId="ListLabel14">
+    <w:name w:val="ListLabel 14"/>
+    <w:qFormat/>
+    <w:rPr>
+      <w:rFonts w:ascii="Times New Roman" w:hAnsi="Times New Roman"/>
+      <w:b w:val="false"/>
+      <w:bCs w:val="false"/>
+      <w:sz w:val="18"/>
+      <w:szCs w:val="20"/>
+    </w:rPr>
+  </w:style>
+  <w:style w:type="character" w:styleId="ListLabel15">
+    <w:name w:val="ListLabel 15"/>
+    <w:qFormat/>
+    <w:rPr>
+      <w:b w:val="false"/>
+      <w:bCs w:val="false"/>
+      <w:sz w:val="20"/>
+      <w:szCs w:val="20"/>
+    </w:rPr>
+  </w:style>
+  <w:style w:type="character" w:styleId="ListLabel16">
+    <w:name w:val="ListLabel 16"/>
+    <w:qFormat/>
+    <w:rPr>
+      <w:b w:val="false"/>
+      <w:bCs w:val="false"/>
+      <w:sz w:val="20"/>
+      <w:szCs w:val="20"/>
+    </w:rPr>
+  </w:style>
+  <w:style w:type="character" w:styleId="ListLabel17">
+    <w:name w:val="ListLabel 17"/>
+    <w:qFormat/>
+    <w:rPr>
+      <w:b w:val="false"/>
+      <w:bCs w:val="false"/>
+      <w:sz w:val="20"/>
+      <w:szCs w:val="20"/>
+    </w:rPr>
+  </w:style>
+  <w:style w:type="character" w:styleId="ListLabel18">
+    <w:name w:val="ListLabel 18"/>
+    <w:qFormat/>
+    <w:rPr>
+      <w:b w:val="false"/>
+      <w:bCs w:val="false"/>
+      <w:sz w:val="20"/>
+      <w:szCs w:val="20"/>
+    </w:rPr>
+  </w:style>
+  <w:style w:type="character" w:styleId="ListLabel19">
+    <w:name w:val="ListLabel 19"/>
+    <w:qFormat/>
+    <w:rPr>
+      <w:b w:val="false"/>
+      <w:bCs w:val="false"/>
+      <w:sz w:val="20"/>
+      <w:szCs w:val="20"/>
+    </w:rPr>
+  </w:style>
+  <w:style w:type="character" w:styleId="ListLabel20">
+    <w:name w:val="ListLabel 20"/>
+    <w:qFormat/>
+    <w:rPr>
+      <w:b w:val="false"/>
+      <w:bCs w:val="false"/>
+      <w:sz w:val="20"/>
+      <w:szCs w:val="20"/>
+    </w:rPr>
+  </w:style>
+  <w:style w:type="character" w:styleId="ListLabel21">
+    <w:name w:val="ListLabel 21"/>
+    <w:qFormat/>
+    <w:rPr>
+      <w:b w:val="false"/>
+      <w:bCs w:val="false"/>
+      <w:sz w:val="20"/>
+      <w:szCs w:val="20"/>
+    </w:rPr>
+  </w:style>
+  <w:style w:type="character" w:styleId="ListLabel22">
+    <w:name w:val="ListLabel 22"/>
+    <w:qFormat/>
+    <w:rPr>
+      <w:b w:val="false"/>
+      <w:bCs w:val="false"/>
+      <w:sz w:val="20"/>
+      <w:szCs w:val="20"/>
+    </w:rPr>
+  </w:style>
+  <w:style w:type="character" w:styleId="ListLabel23">
+    <w:name w:val="ListLabel 23"/>
+    <w:qFormat/>
+    <w:rPr>
+      <w:rFonts w:ascii="Times New Roman" w:hAnsi="Times New Roman"/>
+      <w:sz w:val="18"/>
+      <w:szCs w:val="18"/>
+      <w:lang w:val="en-US"/>
+    </w:rPr>
+  </w:style>
+  <w:style w:type="paragraph" w:styleId="Style12">
     <w:name w:val="Заголовок"/>
     <w:basedOn w:val="Normal"/>
-    <w:next w:val="Style12"/>
+    <w:next w:val="Style13"/>
     <w:qFormat/>
     <w:pPr>
       <w:keepNext w:val="true"/>
@@ -1416,7 +1584,7 @@
       <w:szCs w:val="28"/>
     </w:rPr>
   </w:style>
-  <w:style w:type="paragraph" w:styleId="Style12">
+  <w:style w:type="paragraph" w:styleId="Style13">
     <w:name w:val="Body Text"/>
     <w:basedOn w:val="Normal"/>
     <w:pPr>
@@ -1424,15 +1592,15 @@
     </w:pPr>
     <w:rPr/>
   </w:style>
-  <w:style w:type="paragraph" w:styleId="Style13">
+  <w:style w:type="paragraph" w:styleId="Style14">
     <w:name w:val="List"/>
-    <w:basedOn w:val="Style12"/>
+    <w:basedOn w:val="Style13"/>
     <w:pPr/>
     <w:rPr>
       <w:rFonts w:cs="Lohit Devanagari"/>
     </w:rPr>
   </w:style>
-  <w:style w:type="paragraph" w:styleId="Style14">
+  <w:style w:type="paragraph" w:styleId="Style15">
     <w:name w:val="Caption"/>
     <w:basedOn w:val="Normal"/>
     <w:qFormat/>
@@ -1448,7 +1616,7 @@
       <w:szCs w:val="24"/>
     </w:rPr>
   </w:style>
-  <w:style w:type="paragraph" w:styleId="Style15">
+  <w:style w:type="paragraph" w:styleId="Style16">
     <w:name w:val="Указатель"/>
     <w:basedOn w:val="Normal"/>
     <w:qFormat/>
@@ -1477,7 +1645,7 @@
       <w:lang w:val="ru-RU" w:eastAsia="ru-RU" w:bidi="ar-SA"/>
     </w:rPr>
   </w:style>
-  <w:style w:type="paragraph" w:styleId="Style16">
+  <w:style w:type="paragraph" w:styleId="Style17">
     <w:name w:val="Title"/>
     <w:basedOn w:val="LOnormal"/>
     <w:qFormat/>
@@ -1493,7 +1661,7 @@
       <w:szCs w:val="72"/>
     </w:rPr>
   </w:style>
-  <w:style w:type="paragraph" w:styleId="Style17">
+  <w:style w:type="paragraph" w:styleId="Style18">
     <w:name w:val="Subtitle"/>
     <w:basedOn w:val="LOnormal"/>
     <w:qFormat/>
@@ -1511,7 +1679,7 @@
       <w:szCs w:val="48"/>
     </w:rPr>
   </w:style>
-  <w:style w:type="paragraph" w:styleId="Style18">
+  <w:style w:type="paragraph" w:styleId="Style19">
     <w:name w:val="Содержимое таблицы"/>
     <w:basedOn w:val="Normal"/>
     <w:qFormat/>
@@ -1520,9 +1688,9 @@
     </w:pPr>
     <w:rPr/>
   </w:style>
-  <w:style w:type="paragraph" w:styleId="Style19">
+  <w:style w:type="paragraph" w:styleId="Style20">
     <w:name w:val="Заголовок таблицы"/>
-    <w:basedOn w:val="Style18"/>
+    <w:basedOn w:val="Style19"/>
     <w:qFormat/>
     <w:pPr>
       <w:suppressLineNumbers/>

--- a/Моя обзорная статья/Статья.docx
+++ b/Моя обзорная статья/Статья.docx
@@ -160,7 +160,7 @@
           <w:sz w:val="18"/>
           <w:szCs w:val="18"/>
         </w:rPr>
-        <w:t>. В данной статье рассматриваются возможности применения технологий машинного обучения для решения задач  управления войсками на картах дорог</w:t>
+        <w:t>. В данной статье рассматриваются возможности применения технологий машинного обучения для решения задачи управления войсками на графе дорог</w:t>
       </w:r>
     </w:p>
     <w:p>
@@ -211,7 +211,7 @@
           <w:sz w:val="18"/>
           <w:szCs w:val="18"/>
         </w:rPr>
-        <w:t>: машинное обучение(Machine learning), обучение с подкреплением(Reinforcement learning), игровой ИИ(Game AI), стратегии реального времени(Real time strategy),  карты дорог(Road map).</w:t>
+        <w:t>: машинное обучение(Machine learning), обучение с подкреплением(Reinforcement learning), игровой ИИ(Game AI), стратегии реального времени(Real time strategy), карты дорог(Road map), граф(graph), граф дорог(Road graph).</w:t>
       </w:r>
     </w:p>
     <w:p>
@@ -269,23 +269,7 @@
           <w:sz w:val="20"/>
           <w:szCs w:val="20"/>
         </w:rPr>
-        <w:t xml:space="preserve"> зачастую очень </w:t>
-      </w:r>
-      <w:r>
-        <w:rPr>
-          <w:rFonts w:eastAsia="Times New Roman" w:cs="Times New Roman" w:ascii="Times New Roman" w:hAnsi="Times New Roman"/>
-          <w:sz w:val="20"/>
-          <w:szCs w:val="20"/>
-        </w:rPr>
-        <w:t>с</w:t>
-      </w:r>
-      <w:r>
-        <w:rPr>
-          <w:rFonts w:eastAsia="Times New Roman" w:cs="Times New Roman" w:ascii="Times New Roman" w:hAnsi="Times New Roman"/>
-          <w:sz w:val="20"/>
-          <w:szCs w:val="20"/>
-        </w:rPr>
-        <w:t xml:space="preserve">ложно создать ИИ, который сможет принимать разумные решения при длительной игре </w:t>
+        <w:t xml:space="preserve"> зачастую игроку очень сложно найти другого игрока для долгой совместной игры. </w:t>
       </w:r>
     </w:p>
     <w:p>
@@ -305,7 +289,7 @@
           <w:szCs w:val="20"/>
         </w:rPr>
         <w:tab/>
-        <w:t xml:space="preserve">Ещё большую сложность представляет разработка ИИ, способного адекватно управлять армией из разнородных юнитов, передвигающихся по картам реальных дорог, учитывая множество условий: рельеф местности, ландшафт, время суток и время года, тактико-технические характеристики  техники и вооружений, снабжение по дорогам и </w:t>
+        <w:t xml:space="preserve">Ещё большую сложность представляет разработка ИИ, способного адекватно управлять армией из разнородных юнитов, передвигающихся по графу реальных дорог, учитывая множество условий: рельеф местности, ландшафт, время суток и время года, тактико-технические характеристики  техники и вооружений, снабжение по дорогам и </w:t>
       </w:r>
       <w:r>
         <w:rPr>
@@ -323,23 +307,7 @@
           <w:sz w:val="20"/>
           <w:szCs w:val="20"/>
         </w:rPr>
-        <w:t xml:space="preserve"> Программирование поведения армии, способной нанести поражение игроку-человеку без численного перевеса на основе жёстко заданных алгоритмов </w:t>
-      </w:r>
-      <w:r>
-        <w:rPr>
-          <w:rFonts w:eastAsia="Times New Roman" w:cs="Times New Roman" w:ascii="Times New Roman" w:hAnsi="Times New Roman"/>
-          <w:sz w:val="20"/>
-          <w:szCs w:val="20"/>
-        </w:rPr>
-        <w:t>сложная задача, кроме того к такому виду ИИ гораздо проще подобрать стратегию, с помощью которой можно всегда выигрывать, такие стратегии называются доминантыми</w:t>
-      </w:r>
-      <w:r>
-        <w:rPr>
-          <w:rFonts w:eastAsia="Times New Roman" w:cs="Times New Roman" w:ascii="Times New Roman" w:hAnsi="Times New Roman"/>
-          <w:sz w:val="20"/>
-          <w:szCs w:val="20"/>
-        </w:rPr>
-        <w:t xml:space="preserve">. </w:t>
+        <w:t xml:space="preserve"> Программирование поведения армии, способной нанести поражение игроку-человеку без численного перевеса на основе жёстко заданных алгоритмов сложная задача, кроме того к такому виду ИИ гораздо проще подобрать стратегию, с помощью которой можно всегда выигрывать, такие стратегии называются доминантными. </w:t>
         <w:br/>
         <w:tab/>
         <w:t>Перспективным видится использование ИНС, способных к «самообучению». Искусственная нейронная сеть(ИНС, в тексте используется сокращение нейросеть) - математическая модель, а также её программное или аппаратное воплощение, построенная по принципу организации и функционирования биологических нейронных сетей — сетей нервных клеток живого организма. ИНС представляет из себя набор нейронов, которые представляют из себя функции с несколькими входными переменными, которые передают полученный результат следующему нейрону или наружу. ИНС является ИИ, который представляет из себя самообучающуюся программу. Программы такого типа разрабатываются в рамках машинного обучения.</w:t>
@@ -362,15 +330,7 @@
           <w:szCs w:val="20"/>
         </w:rPr>
         <w:tab/>
-        <w:t xml:space="preserve">Реализация игрового интеллекта на базе такой технологии в теории позволит обучить программу не только на играх с человеком (что очень медленно), а на множестве ускоренных по времени играх с самим собой. </w:t>
-      </w:r>
-      <w:r>
-        <w:rPr>
-          <w:rFonts w:eastAsia="Times New Roman" w:cs="Times New Roman" w:ascii="Times New Roman" w:hAnsi="Times New Roman"/>
-          <w:sz w:val="20"/>
-          <w:szCs w:val="20"/>
-        </w:rPr>
-        <w:t>Также при достаточно длительном обучении можно получить ИИ к которому не удастся подобрать доминантную стратегию и поэтому игроку придётся лучше думать, но это также не означает, что будет создан непобедимый ИИ.</w:t>
+        <w:t>Реализация игрового интеллекта на базе такой технологии в теории позволит обучить программу не только на играх с человеком (что очень медленно), а на множестве ускоренных по времени играх с самим собой. Также при достаточно длительном обучении можно получить ИИ к которому не удастся подобрать доминантную стратегию и поэтому игроку придётся лучше думать, но это также не означает что будет создан непобедимый ИИ.</w:t>
       </w:r>
     </w:p>
     <w:p>
@@ -390,7 +350,23 @@
           <w:szCs w:val="20"/>
         </w:rPr>
         <w:tab/>
-        <w:t>На данный момент наибольших успехов в применении машинного обучения в похожих задачах добились: Per-Arne Andersen, Morten Goodwin, Ole-Christoffer Granmo создав игру Deep RTS для исследования технологий машинного обучения[1]; Kun Shao, Yuanheng Zhu and Dongbin Zhao в своей работе использовали постепенное трансферное обучения для обучения нейросетей управлению боевыми единицами в игре StarCraft[2]; Hendrik Baier, Peter I. Cowling использовали эволюционный вариант алгоритма Монте-Карло для более быстрого обучения нейросети в пошаговой стратегии Hero Academy[3];</w:t>
+        <w:t>Целью данного исследования является исследование применения современных технологий машинного обучения для решения задачи управления мультиагентной системой</w:t>
+      </w:r>
+      <w:r>
+        <w:rPr>
+          <w:rFonts w:eastAsia="Times New Roman" w:cs="Times New Roman" w:ascii="Times New Roman" w:hAnsi="Times New Roman"/>
+          <w:sz w:val="20"/>
+          <w:szCs w:val="20"/>
+        </w:rPr>
+        <w:t>(виртуальной армией)</w:t>
+      </w:r>
+      <w:r>
+        <w:rPr>
+          <w:rFonts w:eastAsia="Times New Roman" w:cs="Times New Roman" w:ascii="Times New Roman" w:hAnsi="Times New Roman"/>
+          <w:sz w:val="20"/>
+          <w:szCs w:val="20"/>
+        </w:rPr>
+        <w:t xml:space="preserve"> в многопараметрической системе на графе дорог. Для того, чтобы выполнить эту цель необходимо разработать нейронную сеть, которая будет решать описанную ранее задачу.</w:t>
       </w:r>
     </w:p>
     <w:p>
@@ -410,7 +386,7 @@
           <w:szCs w:val="20"/>
         </w:rPr>
         <w:tab/>
-        <w:t xml:space="preserve">Deep RTS - это высокопроизводительная RTS-игра, созданная специально для исследований в области искусственного интеллекта[1]. В данной стратегии игроку нужно добывать ресурсы, строить базу и армию для победы. Она поддерживает ускоренное обучение, что означает, что она может учиться в 50 000 раз быстрее по сравнению с существующими RTS играми. Такого эффекта разработчики добились за счёт того, что  Deep RTS использует краткосрочные конфигурации при обучении и имеет возможность настраивать игровой таймер. Действия в краткосрочной конфигурации непосредственно применяются к среде в течение следующих нескольких игровых кадров. Это делает корреляцию между действием и вознаграждением более наблюдаемой. Долгосрочная конфигурация значительно усложняет пространство состояний, потому что чем больше временной промежуток, тем больше возможных вариантов событий может произойти. Игровой таймер включает в себя множитель, который позволяет регулировать количество тиков, равное секунде, что позволяет, по сути, ускорять или замедлять время в игре, а следовательно и влиять на скорость обучения. </w:t>
+        <w:t>На данный момент наибольших успехов в применении машинного обучения в задачах управления войсками добились: Per-Arne Andersen, Morten Goodwin, Ole-Christoffer Granmo создав игру Deep RTS для исследования технологий машинного обучения{1]; Kun Shao, Yuanheng Zhu и Dongbin Zhao в своей работе использовали постепенное трансферное обучения для обучения нейросетей управлению боевыми единицами в игре StarCraft{2]; Hendrik Baier, Peter I. Cowling использовали эволюционный вариант алгоритма Монте-Карло для более быстрого обучения нейросети в пошаговой стратегии Hero Academy{3];</w:t>
       </w:r>
     </w:p>
     <w:p>
@@ -430,7 +406,7 @@
           <w:szCs w:val="20"/>
         </w:rPr>
         <w:tab/>
-        <w:t>Во второй рассмотренной работе авторы использовали комбинацию двух подходов трансферного обучения(Transfer Learning) и постепенного обучения(Curriculum Learning) для более быстрого обучения нейронной сети, которая управляла армией в игре Starcraft. Суть трансферного обучения заключается в том, что для создания нового слоя нейронов мы берём копию другого слоя, который выполнял похожую задачу, и обучаем его. В результате новый слой обучается в 10 раз быстрее, если бы мы создавали его заново(300 тренировок против 3000). Постепенное обучение представляет из себя обучение определённой последовательности постепенно усложняющихся задач, которые помогут в достижении конечной цели. Совмещение двух подходов позволило разработчикам достаточно быстро обучить нейросеть управлять различными видами боевых единиц и кроме того вероятность победы достаточна высока при произвольном количестве боевых единиц(выше 80%)</w:t>
+        <w:t xml:space="preserve">Deep RTS{1] - это высокопроизводительная RTS-игра, созданная специально для исследований в области искусственного интеллекта. В данной стратегии игроку нужно добывать ресурсы, строить базу и армию для победы. Она поддерживает ускоренное обучение, что означает, что она может учиться в 50 000 раз быстрее по сравнению с существующими RTS играми. Такого эффекта разработчики добились за счёт того, что  Deep RTS использует краткосрочные конфигурации при обучении и имеет возможность настраивать игровой таймер. Действия в краткосрочной конфигурации непосредственно применяются к среде в течение следующих нескольких игровых кадров. Это делает корреляцию между действием и вознаграждением более наблюдаемой. Долгосрочная конфигурация значительно усложняет пространство состояний, потому что чем больше временной промежуток, тем больше возможных вариантов событий может произойти. Игровой таймер включает в себя множитель, который позволяет регулировать количество тиков, равное секунде, что позволяет, по сути, ускорять или замедлять время в игре, а следовательно и влиять на скорость обучения. </w:t>
       </w:r>
     </w:p>
     <w:p>
@@ -450,7 +426,7 @@
           <w:szCs w:val="20"/>
         </w:rPr>
         <w:tab/>
-        <w:t>В третьей работе рассмотрен улучшенный вариант алгоритма поиска дерева решений Монте-Карло(Monte-Carlo tree search, MCTS) — это эволюционный MCTS (evolutionary MCTS, EMCTS). MCTS используется для поиска оптимального решения и регулирования параметров нейронной сети. EMCTS отличается от классического MCTS тем, что он использует эволюционные алгоритмы для более быстрого поиска решения, суть которых заключается в том что выбирается действие давшее больший результат в текущем состоянии. MCTS строит полное дерево решений и только после этого оценивает полезность каждого узла, а EMCTS в процессе построения строит дерево, в котором остаются только те узлы, которые принесли наибольшую выгоду. EMCTS согласно результатам исследования хорошо масштабируется и показывает себя лучше чем MCTS на таких сложных играх как стратегии. EMCTS тестировался только на пошаговой стратегии Hero Academy. Авторы отмечают, что данный алгоритм этот алгоритм может хорошо себя показать в более сложных играх, таких как XCOM или Civilization.</w:t>
+        <w:t>Kun Shao, Yuanheng Zhu и Dongbin Zhao в своей работе{2]  использовали комбинацию двух подходов трансферного обучения(Transfer Learning) и постепенного обучения(Curriculum Learning) для более быстрого обучения нейронной сети, которая управляла армией в игре Starcraft. Применение трансферного обучения позволило обучить новые слои нейросетей обучается в 10 раз быстрее, чем если бы они создавали их заново(300 тренировок против 3000). Постепенное обучение представляет из себя обучение определённой последовательности постепенно усложняющихся задач, которые помогут в достижении конечной цели. Совмещение двух подходов позволило разработчикам достаточно быстро обучить нейросеть управлять различными видами боевых единиц и кроме того вероятность победы достаточна высока при произвольном количестве боевых единиц(выше 80%)</w:t>
       </w:r>
     </w:p>
     <w:p>
@@ -470,7 +446,7 @@
           <w:szCs w:val="20"/>
         </w:rPr>
         <w:tab/>
-        <w:t>Целью данного исследования является исследование применения современных технологий машинного обучения для решения задач на картах дорог. В качестве задачи была взята задача управления армией в игре «WarOnMap», где события происходят на карте дорог. Для того, чтобы выполнить эту цель необходимо разработать нейронную сеть, которая будет решать описанную ранее задачу.</w:t>
+        <w:t>Hendrik Baier и Peter I. Cowling в своей работе{3] рассмотрели улучшенный вариант алгоритма поиска дерева решений Монте-Карло(Monte-Carlo tree search, MCTS) — это эволюционный MCTS (evolutionary MCTS, EMCTS). MCTS используется для поиска оптимального решения и регулирования параметров нейронной сети. EMCTS отличается от классического MCTS тем, что он использует эволюционные алгоритмы для более быстрого поиска решения, суть которых заключается в том что выбирается действие давшее больший результат в текущем состоянии. MCTS строит полное дерево решений и только после этого оценивает полезность каждого узла, а EMCTS в процессе построения строит дерево, в котором остаются только те узлы, которые принесли наибольшую выгоду. EMCTS согласно результатам исследования хорошо масштабируется и показывает себя лучше чем MCTS на таких сложных играх как стратегии. EMCTS тестировался только на пошаговой стратегии Hero Academy. Авторы отмечают, что данный алгоритм этот алгоритм может хорошо себя показать в более сложных играх, таких как XCOM или Civilization.</w:t>
       </w:r>
     </w:p>
     <w:p>
@@ -490,7 +466,16 @@
           <w:szCs w:val="20"/>
         </w:rPr>
         <w:tab/>
-        <w:t>Представленная нейросеть будет первым применением технологии машинного обучения в задача на картах дорог, которые включают карты автодорог и железных дорог. Нейросеть будет управлять различными видами войск: пехота, артиллерия, мотострелковые подразделения, танки, конвои грузовиков для снабжения войск и  поезда для переброски на дальние расстояния. У каждого подразделения имеется запас сил, боеприпасов, еды, воды, кроме этого при ведении боя учитываются боевые характеристики(боевой дух, боевой опыт, дальность атаки, скорость передвижения). Все эти характеристики и особенности карт дорог(множество путей, разветвлённость и плотность дорог) учитываются нейронной сетью при достижении цели.</w:t>
+      </w:r>
+      <w:r>
+        <w:rPr>
+          <w:rFonts w:eastAsia="Times New Roman" w:cs="Times New Roman" w:ascii="Times New Roman" w:hAnsi="Times New Roman"/>
+          <w:b w:val="false"/>
+          <w:bCs w:val="false"/>
+          <w:sz w:val="20"/>
+          <w:szCs w:val="20"/>
+        </w:rPr>
+        <w:t>В рассмотренных работах рассматривались игры, в которых действия происходят на графах похожих на шахматную доску. Такие графы структурно похожи на графы дорог, с тем отличием что графы вида «шахматная доска» не такие плотные и разветвлённые, и в качестве вершин у них клетки вместо мест стыковок дорог. Из этого следует что рассмотренные решения могут быть применены для решения задач на графе дорог.</w:t>
       </w:r>
     </w:p>
     <w:p>
@@ -514,12 +499,37 @@
       <w:r>
         <w:rPr>
           <w:rFonts w:eastAsia="Times New Roman" w:cs="Times New Roman" w:ascii="Times New Roman" w:hAnsi="Times New Roman"/>
-          <w:b w:val="false"/>
-          <w:bCs w:val="false"/>
-          <w:sz w:val="20"/>
-          <w:szCs w:val="20"/>
-        </w:rPr>
-        <w:t>В рассмотренных работах рассматривались игры, в которых действия происходят на картах похожих на шахматную доску. Такие карты структурно похожи на карты дорог, с тем отличием что карты вида «шахматная доска» не такие плотные и разветвлённые, и в качестве вершин у них клетки вместо мест стыковок дорог. Из этого следует что рассмотренные решения могут быть применены для решения задач на картах дорог.</w:t>
+          <w:sz w:val="20"/>
+          <w:szCs w:val="20"/>
+        </w:rPr>
+        <w:t>Разрабатываемая</w:t>
+      </w:r>
+      <w:r>
+        <w:rPr>
+          <w:rFonts w:eastAsia="Times New Roman" w:cs="Times New Roman" w:ascii="Times New Roman" w:hAnsi="Times New Roman"/>
+          <w:sz w:val="20"/>
+          <w:szCs w:val="20"/>
+        </w:rPr>
+        <w:t xml:space="preserve"> нейросеть будет первым применением технологии машинного обучения в задача такого типа. Нейросеть будет управлять различными видами войск: пехота, артиллерия, мотострелковые подразделения, танки, конвои грузовиков для снабжения войск и поезда для переброски на дальние расстояния. У каждого подразделения имеется запас сил, боеприпасов, еды, воды, кроме этого при ведении боя учитываются боевые характеристики(боевой дух, боевой опыт, дальность атаки, скорость передвижения). Все эти характеристики и особенности графа дорог(множество путей, разветвлённость и плотность дорог) будут учитываться нейронной сетью при достижении цели.</w:t>
+      </w:r>
+    </w:p>
+    <w:p>
+      <w:pPr>
+        <w:pStyle w:val="LOnormal"/>
+        <w:tabs>
+          <w:tab w:val="left" w:pos="567" w:leader="none"/>
+        </w:tabs>
+        <w:spacing w:lineRule="auto" w:line="240" w:before="0" w:after="0"/>
+        <w:jc w:val="both"/>
+        <w:rPr/>
+      </w:pPr>
+      <w:r>
+        <w:rPr>
+          <w:rFonts w:eastAsia="Times New Roman" w:cs="Times New Roman" w:ascii="Times New Roman" w:hAnsi="Times New Roman"/>
+          <w:sz w:val="20"/>
+          <w:szCs w:val="20"/>
+        </w:rPr>
+        <w:tab/>
       </w:r>
     </w:p>
     <w:p>
@@ -571,8 +581,11 @@
           <w:ilvl w:val="0"/>
           <w:numId w:val="1"/>
         </w:numPr>
+        <w:tabs>
+          <w:tab w:val="left" w:pos="279" w:leader="none"/>
+        </w:tabs>
         <w:bidi w:val="0"/>
-        <w:ind w:left="397" w:right="0" w:hanging="397"/>
+        <w:ind w:left="283" w:right="0" w:hanging="283"/>
         <w:jc w:val="left"/>
         <w:rPr/>
       </w:pPr>
@@ -624,14 +637,13 @@
           <w:ilvl w:val="0"/>
           <w:numId w:val="1"/>
         </w:numPr>
+        <w:tabs>
+          <w:tab w:val="left" w:pos="279" w:leader="none"/>
+        </w:tabs>
         <w:bidi w:val="0"/>
-        <w:ind w:left="397" w:right="0" w:hanging="397"/>
+        <w:ind w:left="283" w:right="0" w:hanging="283"/>
         <w:jc w:val="left"/>
-        <w:rPr>
-          <w:rFonts w:ascii="Times New Roman" w:hAnsi="Times New Roman"/>
-          <w:sz w:val="18"/>
-          <w:szCs w:val="18"/>
-        </w:rPr>
+        <w:rPr/>
       </w:pPr>
       <w:r>
         <w:rPr>
@@ -656,13 +668,9 @@
         </w:tabs>
         <w:bidi w:val="0"/>
         <w:spacing w:lineRule="auto" w:line="240" w:before="0" w:after="0"/>
-        <w:ind w:left="397" w:right="0" w:hanging="397"/>
+        <w:ind w:left="283" w:right="0" w:hanging="283"/>
         <w:jc w:val="both"/>
-        <w:rPr>
-          <w:rFonts w:ascii="Times New Roman" w:hAnsi="Times New Roman"/>
-          <w:sz w:val="18"/>
-          <w:szCs w:val="18"/>
-        </w:rPr>
+        <w:rPr/>
       </w:pPr>
       <w:r>
         <w:rPr>
@@ -680,21 +688,7 @@
           <w:szCs w:val="18"/>
           <w:lang w:val="en-US"/>
         </w:rPr>
-        <w:t xml:space="preserve">%2520mcts%2520for%2520multi-action%2520adversarial%2520games.pdf%3Ft%3D1532703212&amp;usg=AOvVaw3M9xX0AbJl4h5uYAy8GBBh, свободный </w:t>
-      </w:r>
-    </w:p>
-    <w:p>
-      <w:pPr>
-        <w:pStyle w:val="LOnormal"/>
-        <w:tabs>
-          <w:tab w:val="left" w:pos="567" w:leader="none"/>
-        </w:tabs>
-        <w:spacing w:lineRule="auto" w:line="240" w:before="0" w:after="0"/>
-        <w:ind w:firstLine="301"/>
-        <w:rPr/>
-      </w:pPr>
-      <w:r>
-        <w:rPr/>
+        <w:t>%2520mcts%2520for%2520multi-action%2520adversarial%2520games.pdf%3Ft%3D1532703212&amp;usg=AOvVaw3M9xX0AbJl4h5uYAy8GBBh, свободный</w:t>
       </w:r>
     </w:p>
     <w:sectPr>
@@ -730,7 +724,6 @@
         <w:b w:val="false"/>
         <w:szCs w:val="20"/>
         <w:bCs w:val="false"/>
-        <w:rFonts w:ascii="Times New Roman" w:hAnsi="Times New Roman"/>
       </w:rPr>
     </w:lvl>
     <w:lvl w:ilvl="1">
@@ -1561,6 +1554,771 @@
   </w:style>
   <w:style w:type="character" w:styleId="ListLabel23">
     <w:name w:val="ListLabel 23"/>
+    <w:qFormat/>
+    <w:rPr>
+      <w:rFonts w:ascii="Times New Roman" w:hAnsi="Times New Roman"/>
+      <w:sz w:val="18"/>
+      <w:szCs w:val="18"/>
+      <w:lang w:val="en-US"/>
+    </w:rPr>
+  </w:style>
+  <w:style w:type="character" w:styleId="ListLabel24">
+    <w:name w:val="ListLabel 24"/>
+    <w:qFormat/>
+    <w:rPr>
+      <w:rFonts w:ascii="Times New Roman" w:hAnsi="Times New Roman"/>
+      <w:b w:val="false"/>
+      <w:bCs w:val="false"/>
+      <w:sz w:val="18"/>
+      <w:szCs w:val="20"/>
+    </w:rPr>
+  </w:style>
+  <w:style w:type="character" w:styleId="ListLabel25">
+    <w:name w:val="ListLabel 25"/>
+    <w:qFormat/>
+    <w:rPr>
+      <w:b w:val="false"/>
+      <w:bCs w:val="false"/>
+      <w:sz w:val="20"/>
+      <w:szCs w:val="20"/>
+    </w:rPr>
+  </w:style>
+  <w:style w:type="character" w:styleId="ListLabel26">
+    <w:name w:val="ListLabel 26"/>
+    <w:qFormat/>
+    <w:rPr>
+      <w:b w:val="false"/>
+      <w:bCs w:val="false"/>
+      <w:sz w:val="20"/>
+      <w:szCs w:val="20"/>
+    </w:rPr>
+  </w:style>
+  <w:style w:type="character" w:styleId="ListLabel27">
+    <w:name w:val="ListLabel 27"/>
+    <w:qFormat/>
+    <w:rPr>
+      <w:b w:val="false"/>
+      <w:bCs w:val="false"/>
+      <w:sz w:val="20"/>
+      <w:szCs w:val="20"/>
+    </w:rPr>
+  </w:style>
+  <w:style w:type="character" w:styleId="ListLabel28">
+    <w:name w:val="ListLabel 28"/>
+    <w:qFormat/>
+    <w:rPr>
+      <w:b w:val="false"/>
+      <w:bCs w:val="false"/>
+      <w:sz w:val="20"/>
+      <w:szCs w:val="20"/>
+    </w:rPr>
+  </w:style>
+  <w:style w:type="character" w:styleId="ListLabel29">
+    <w:name w:val="ListLabel 29"/>
+    <w:qFormat/>
+    <w:rPr>
+      <w:b w:val="false"/>
+      <w:bCs w:val="false"/>
+      <w:sz w:val="20"/>
+      <w:szCs w:val="20"/>
+    </w:rPr>
+  </w:style>
+  <w:style w:type="character" w:styleId="ListLabel30">
+    <w:name w:val="ListLabel 30"/>
+    <w:qFormat/>
+    <w:rPr>
+      <w:b w:val="false"/>
+      <w:bCs w:val="false"/>
+      <w:sz w:val="20"/>
+      <w:szCs w:val="20"/>
+    </w:rPr>
+  </w:style>
+  <w:style w:type="character" w:styleId="ListLabel31">
+    <w:name w:val="ListLabel 31"/>
+    <w:qFormat/>
+    <w:rPr>
+      <w:b w:val="false"/>
+      <w:bCs w:val="false"/>
+      <w:sz w:val="20"/>
+      <w:szCs w:val="20"/>
+    </w:rPr>
+  </w:style>
+  <w:style w:type="character" w:styleId="ListLabel32">
+    <w:name w:val="ListLabel 32"/>
+    <w:qFormat/>
+    <w:rPr>
+      <w:b w:val="false"/>
+      <w:bCs w:val="false"/>
+      <w:sz w:val="20"/>
+      <w:szCs w:val="20"/>
+    </w:rPr>
+  </w:style>
+  <w:style w:type="character" w:styleId="ListLabel33">
+    <w:name w:val="ListLabel 33"/>
+    <w:qFormat/>
+    <w:rPr>
+      <w:rFonts w:ascii="Times New Roman" w:hAnsi="Times New Roman"/>
+      <w:sz w:val="18"/>
+      <w:szCs w:val="18"/>
+      <w:lang w:val="en-US"/>
+    </w:rPr>
+  </w:style>
+  <w:style w:type="character" w:styleId="ListLabel34">
+    <w:name w:val="ListLabel 34"/>
+    <w:qFormat/>
+    <w:rPr>
+      <w:rFonts w:ascii="Times New Roman" w:hAnsi="Times New Roman"/>
+      <w:b w:val="false"/>
+      <w:bCs w:val="false"/>
+      <w:sz w:val="18"/>
+      <w:szCs w:val="20"/>
+    </w:rPr>
+  </w:style>
+  <w:style w:type="character" w:styleId="ListLabel35">
+    <w:name w:val="ListLabel 35"/>
+    <w:qFormat/>
+    <w:rPr>
+      <w:b w:val="false"/>
+      <w:bCs w:val="false"/>
+      <w:sz w:val="20"/>
+      <w:szCs w:val="20"/>
+    </w:rPr>
+  </w:style>
+  <w:style w:type="character" w:styleId="ListLabel36">
+    <w:name w:val="ListLabel 36"/>
+    <w:qFormat/>
+    <w:rPr>
+      <w:b w:val="false"/>
+      <w:bCs w:val="false"/>
+      <w:sz w:val="20"/>
+      <w:szCs w:val="20"/>
+    </w:rPr>
+  </w:style>
+  <w:style w:type="character" w:styleId="ListLabel37">
+    <w:name w:val="ListLabel 37"/>
+    <w:qFormat/>
+    <w:rPr>
+      <w:b w:val="false"/>
+      <w:bCs w:val="false"/>
+      <w:sz w:val="20"/>
+      <w:szCs w:val="20"/>
+    </w:rPr>
+  </w:style>
+  <w:style w:type="character" w:styleId="ListLabel38">
+    <w:name w:val="ListLabel 38"/>
+    <w:qFormat/>
+    <w:rPr>
+      <w:b w:val="false"/>
+      <w:bCs w:val="false"/>
+      <w:sz w:val="20"/>
+      <w:szCs w:val="20"/>
+    </w:rPr>
+  </w:style>
+  <w:style w:type="character" w:styleId="ListLabel39">
+    <w:name w:val="ListLabel 39"/>
+    <w:qFormat/>
+    <w:rPr>
+      <w:b w:val="false"/>
+      <w:bCs w:val="false"/>
+      <w:sz w:val="20"/>
+      <w:szCs w:val="20"/>
+    </w:rPr>
+  </w:style>
+  <w:style w:type="character" w:styleId="ListLabel40">
+    <w:name w:val="ListLabel 40"/>
+    <w:qFormat/>
+    <w:rPr>
+      <w:b w:val="false"/>
+      <w:bCs w:val="false"/>
+      <w:sz w:val="20"/>
+      <w:szCs w:val="20"/>
+    </w:rPr>
+  </w:style>
+  <w:style w:type="character" w:styleId="ListLabel41">
+    <w:name w:val="ListLabel 41"/>
+    <w:qFormat/>
+    <w:rPr>
+      <w:b w:val="false"/>
+      <w:bCs w:val="false"/>
+      <w:sz w:val="20"/>
+      <w:szCs w:val="20"/>
+    </w:rPr>
+  </w:style>
+  <w:style w:type="character" w:styleId="ListLabel42">
+    <w:name w:val="ListLabel 42"/>
+    <w:qFormat/>
+    <w:rPr>
+      <w:b w:val="false"/>
+      <w:bCs w:val="false"/>
+      <w:sz w:val="20"/>
+      <w:szCs w:val="20"/>
+    </w:rPr>
+  </w:style>
+  <w:style w:type="character" w:styleId="ListLabel43">
+    <w:name w:val="ListLabel 43"/>
+    <w:qFormat/>
+    <w:rPr>
+      <w:rFonts w:ascii="Times New Roman" w:hAnsi="Times New Roman"/>
+      <w:sz w:val="18"/>
+      <w:szCs w:val="18"/>
+      <w:lang w:val="en-US"/>
+    </w:rPr>
+  </w:style>
+  <w:style w:type="character" w:styleId="ListLabel44">
+    <w:name w:val="ListLabel 44"/>
+    <w:qFormat/>
+    <w:rPr>
+      <w:rFonts w:ascii="Times New Roman" w:hAnsi="Times New Roman"/>
+      <w:b w:val="false"/>
+      <w:bCs w:val="false"/>
+      <w:sz w:val="18"/>
+      <w:szCs w:val="20"/>
+    </w:rPr>
+  </w:style>
+  <w:style w:type="character" w:styleId="ListLabel45">
+    <w:name w:val="ListLabel 45"/>
+    <w:qFormat/>
+    <w:rPr>
+      <w:b w:val="false"/>
+      <w:bCs w:val="false"/>
+      <w:sz w:val="20"/>
+      <w:szCs w:val="20"/>
+    </w:rPr>
+  </w:style>
+  <w:style w:type="character" w:styleId="ListLabel46">
+    <w:name w:val="ListLabel 46"/>
+    <w:qFormat/>
+    <w:rPr>
+      <w:b w:val="false"/>
+      <w:bCs w:val="false"/>
+      <w:sz w:val="20"/>
+      <w:szCs w:val="20"/>
+    </w:rPr>
+  </w:style>
+  <w:style w:type="character" w:styleId="ListLabel47">
+    <w:name w:val="ListLabel 47"/>
+    <w:qFormat/>
+    <w:rPr>
+      <w:b w:val="false"/>
+      <w:bCs w:val="false"/>
+      <w:sz w:val="20"/>
+      <w:szCs w:val="20"/>
+    </w:rPr>
+  </w:style>
+  <w:style w:type="character" w:styleId="ListLabel48">
+    <w:name w:val="ListLabel 48"/>
+    <w:qFormat/>
+    <w:rPr>
+      <w:b w:val="false"/>
+      <w:bCs w:val="false"/>
+      <w:sz w:val="20"/>
+      <w:szCs w:val="20"/>
+    </w:rPr>
+  </w:style>
+  <w:style w:type="character" w:styleId="ListLabel49">
+    <w:name w:val="ListLabel 49"/>
+    <w:qFormat/>
+    <w:rPr>
+      <w:b w:val="false"/>
+      <w:bCs w:val="false"/>
+      <w:sz w:val="20"/>
+      <w:szCs w:val="20"/>
+    </w:rPr>
+  </w:style>
+  <w:style w:type="character" w:styleId="ListLabel50">
+    <w:name w:val="ListLabel 50"/>
+    <w:qFormat/>
+    <w:rPr>
+      <w:b w:val="false"/>
+      <w:bCs w:val="false"/>
+      <w:sz w:val="20"/>
+      <w:szCs w:val="20"/>
+    </w:rPr>
+  </w:style>
+  <w:style w:type="character" w:styleId="ListLabel51">
+    <w:name w:val="ListLabel 51"/>
+    <w:qFormat/>
+    <w:rPr>
+      <w:b w:val="false"/>
+      <w:bCs w:val="false"/>
+      <w:sz w:val="20"/>
+      <w:szCs w:val="20"/>
+    </w:rPr>
+  </w:style>
+  <w:style w:type="character" w:styleId="ListLabel52">
+    <w:name w:val="ListLabel 52"/>
+    <w:qFormat/>
+    <w:rPr>
+      <w:b w:val="false"/>
+      <w:bCs w:val="false"/>
+      <w:sz w:val="20"/>
+      <w:szCs w:val="20"/>
+    </w:rPr>
+  </w:style>
+  <w:style w:type="character" w:styleId="ListLabel53">
+    <w:name w:val="ListLabel 53"/>
+    <w:qFormat/>
+    <w:rPr>
+      <w:rFonts w:ascii="Times New Roman" w:hAnsi="Times New Roman"/>
+      <w:sz w:val="18"/>
+      <w:szCs w:val="18"/>
+      <w:lang w:val="en-US"/>
+    </w:rPr>
+  </w:style>
+  <w:style w:type="character" w:styleId="ListLabel54">
+    <w:name w:val="ListLabel 54"/>
+    <w:qFormat/>
+    <w:rPr>
+      <w:rFonts w:ascii="Times New Roman" w:hAnsi="Times New Roman"/>
+      <w:b w:val="false"/>
+      <w:bCs w:val="false"/>
+      <w:sz w:val="18"/>
+      <w:szCs w:val="20"/>
+    </w:rPr>
+  </w:style>
+  <w:style w:type="character" w:styleId="ListLabel55">
+    <w:name w:val="ListLabel 55"/>
+    <w:qFormat/>
+    <w:rPr>
+      <w:b w:val="false"/>
+      <w:bCs w:val="false"/>
+      <w:sz w:val="20"/>
+      <w:szCs w:val="20"/>
+    </w:rPr>
+  </w:style>
+  <w:style w:type="character" w:styleId="ListLabel56">
+    <w:name w:val="ListLabel 56"/>
+    <w:qFormat/>
+    <w:rPr>
+      <w:b w:val="false"/>
+      <w:bCs w:val="false"/>
+      <w:sz w:val="20"/>
+      <w:szCs w:val="20"/>
+    </w:rPr>
+  </w:style>
+  <w:style w:type="character" w:styleId="ListLabel57">
+    <w:name w:val="ListLabel 57"/>
+    <w:qFormat/>
+    <w:rPr>
+      <w:b w:val="false"/>
+      <w:bCs w:val="false"/>
+      <w:sz w:val="20"/>
+      <w:szCs w:val="20"/>
+    </w:rPr>
+  </w:style>
+  <w:style w:type="character" w:styleId="ListLabel58">
+    <w:name w:val="ListLabel 58"/>
+    <w:qFormat/>
+    <w:rPr>
+      <w:b w:val="false"/>
+      <w:bCs w:val="false"/>
+      <w:sz w:val="20"/>
+      <w:szCs w:val="20"/>
+    </w:rPr>
+  </w:style>
+  <w:style w:type="character" w:styleId="ListLabel59">
+    <w:name w:val="ListLabel 59"/>
+    <w:qFormat/>
+    <w:rPr>
+      <w:b w:val="false"/>
+      <w:bCs w:val="false"/>
+      <w:sz w:val="20"/>
+      <w:szCs w:val="20"/>
+    </w:rPr>
+  </w:style>
+  <w:style w:type="character" w:styleId="ListLabel60">
+    <w:name w:val="ListLabel 60"/>
+    <w:qFormat/>
+    <w:rPr>
+      <w:b w:val="false"/>
+      <w:bCs w:val="false"/>
+      <w:sz w:val="20"/>
+      <w:szCs w:val="20"/>
+    </w:rPr>
+  </w:style>
+  <w:style w:type="character" w:styleId="ListLabel61">
+    <w:name w:val="ListLabel 61"/>
+    <w:qFormat/>
+    <w:rPr>
+      <w:b w:val="false"/>
+      <w:bCs w:val="false"/>
+      <w:sz w:val="20"/>
+      <w:szCs w:val="20"/>
+    </w:rPr>
+  </w:style>
+  <w:style w:type="character" w:styleId="ListLabel62">
+    <w:name w:val="ListLabel 62"/>
+    <w:qFormat/>
+    <w:rPr>
+      <w:b w:val="false"/>
+      <w:bCs w:val="false"/>
+      <w:sz w:val="20"/>
+      <w:szCs w:val="20"/>
+    </w:rPr>
+  </w:style>
+  <w:style w:type="character" w:styleId="ListLabel63">
+    <w:name w:val="ListLabel 63"/>
+    <w:qFormat/>
+    <w:rPr>
+      <w:rFonts w:ascii="Times New Roman" w:hAnsi="Times New Roman"/>
+      <w:sz w:val="18"/>
+      <w:szCs w:val="18"/>
+      <w:lang w:val="en-US"/>
+    </w:rPr>
+  </w:style>
+  <w:style w:type="character" w:styleId="ListLabel64">
+    <w:name w:val="ListLabel 64"/>
+    <w:qFormat/>
+    <w:rPr>
+      <w:rFonts w:ascii="Times New Roman" w:hAnsi="Times New Roman"/>
+      <w:b w:val="false"/>
+      <w:bCs w:val="false"/>
+      <w:sz w:val="18"/>
+      <w:szCs w:val="20"/>
+    </w:rPr>
+  </w:style>
+  <w:style w:type="character" w:styleId="ListLabel65">
+    <w:name w:val="ListLabel 65"/>
+    <w:qFormat/>
+    <w:rPr>
+      <w:b w:val="false"/>
+      <w:bCs w:val="false"/>
+      <w:sz w:val="20"/>
+      <w:szCs w:val="20"/>
+    </w:rPr>
+  </w:style>
+  <w:style w:type="character" w:styleId="ListLabel66">
+    <w:name w:val="ListLabel 66"/>
+    <w:qFormat/>
+    <w:rPr>
+      <w:b w:val="false"/>
+      <w:bCs w:val="false"/>
+      <w:sz w:val="20"/>
+      <w:szCs w:val="20"/>
+    </w:rPr>
+  </w:style>
+  <w:style w:type="character" w:styleId="ListLabel67">
+    <w:name w:val="ListLabel 67"/>
+    <w:qFormat/>
+    <w:rPr>
+      <w:b w:val="false"/>
+      <w:bCs w:val="false"/>
+      <w:sz w:val="20"/>
+      <w:szCs w:val="20"/>
+    </w:rPr>
+  </w:style>
+  <w:style w:type="character" w:styleId="ListLabel68">
+    <w:name w:val="ListLabel 68"/>
+    <w:qFormat/>
+    <w:rPr>
+      <w:b w:val="false"/>
+      <w:bCs w:val="false"/>
+      <w:sz w:val="20"/>
+      <w:szCs w:val="20"/>
+    </w:rPr>
+  </w:style>
+  <w:style w:type="character" w:styleId="ListLabel69">
+    <w:name w:val="ListLabel 69"/>
+    <w:qFormat/>
+    <w:rPr>
+      <w:b w:val="false"/>
+      <w:bCs w:val="false"/>
+      <w:sz w:val="20"/>
+      <w:szCs w:val="20"/>
+    </w:rPr>
+  </w:style>
+  <w:style w:type="character" w:styleId="ListLabel70">
+    <w:name w:val="ListLabel 70"/>
+    <w:qFormat/>
+    <w:rPr>
+      <w:b w:val="false"/>
+      <w:bCs w:val="false"/>
+      <w:sz w:val="20"/>
+      <w:szCs w:val="20"/>
+    </w:rPr>
+  </w:style>
+  <w:style w:type="character" w:styleId="ListLabel71">
+    <w:name w:val="ListLabel 71"/>
+    <w:qFormat/>
+    <w:rPr>
+      <w:b w:val="false"/>
+      <w:bCs w:val="false"/>
+      <w:sz w:val="20"/>
+      <w:szCs w:val="20"/>
+    </w:rPr>
+  </w:style>
+  <w:style w:type="character" w:styleId="ListLabel72">
+    <w:name w:val="ListLabel 72"/>
+    <w:qFormat/>
+    <w:rPr>
+      <w:b w:val="false"/>
+      <w:bCs w:val="false"/>
+      <w:sz w:val="20"/>
+      <w:szCs w:val="20"/>
+    </w:rPr>
+  </w:style>
+  <w:style w:type="character" w:styleId="ListLabel73">
+    <w:name w:val="ListLabel 73"/>
+    <w:qFormat/>
+    <w:rPr>
+      <w:rFonts w:ascii="Times New Roman" w:hAnsi="Times New Roman" w:eastAsia="Times New Roman" w:cs="Times New Roman"/>
+      <w:sz w:val="18"/>
+      <w:szCs w:val="18"/>
+      <w:lang w:val="en-US"/>
+    </w:rPr>
+  </w:style>
+  <w:style w:type="character" w:styleId="ListLabel74">
+    <w:name w:val="ListLabel 74"/>
+    <w:qFormat/>
+    <w:rPr>
+      <w:rFonts w:ascii="Times New Roman" w:hAnsi="Times New Roman" w:eastAsia="Times New Roman" w:cs="Times New Roman"/>
+      <w:sz w:val="18"/>
+      <w:szCs w:val="18"/>
+      <w:lang w:val="en-US"/>
+    </w:rPr>
+  </w:style>
+  <w:style w:type="character" w:styleId="ListLabel75">
+    <w:name w:val="ListLabel 75"/>
+    <w:qFormat/>
+    <w:rPr>
+      <w:rFonts w:ascii="Times New Roman" w:hAnsi="Times New Roman"/>
+      <w:sz w:val="18"/>
+      <w:szCs w:val="18"/>
+      <w:lang w:val="en-US"/>
+    </w:rPr>
+  </w:style>
+  <w:style w:type="character" w:styleId="ListLabel76">
+    <w:name w:val="ListLabel 76"/>
+    <w:qFormat/>
+    <w:rPr>
+      <w:b w:val="false"/>
+      <w:bCs w:val="false"/>
+      <w:sz w:val="18"/>
+      <w:szCs w:val="20"/>
+    </w:rPr>
+  </w:style>
+  <w:style w:type="character" w:styleId="ListLabel77">
+    <w:name w:val="ListLabel 77"/>
+    <w:qFormat/>
+    <w:rPr>
+      <w:b w:val="false"/>
+      <w:bCs w:val="false"/>
+      <w:sz w:val="20"/>
+      <w:szCs w:val="20"/>
+    </w:rPr>
+  </w:style>
+  <w:style w:type="character" w:styleId="ListLabel78">
+    <w:name w:val="ListLabel 78"/>
+    <w:qFormat/>
+    <w:rPr>
+      <w:b w:val="false"/>
+      <w:bCs w:val="false"/>
+      <w:sz w:val="20"/>
+      <w:szCs w:val="20"/>
+    </w:rPr>
+  </w:style>
+  <w:style w:type="character" w:styleId="ListLabel79">
+    <w:name w:val="ListLabel 79"/>
+    <w:qFormat/>
+    <w:rPr>
+      <w:b w:val="false"/>
+      <w:bCs w:val="false"/>
+      <w:sz w:val="20"/>
+      <w:szCs w:val="20"/>
+    </w:rPr>
+  </w:style>
+  <w:style w:type="character" w:styleId="ListLabel80">
+    <w:name w:val="ListLabel 80"/>
+    <w:qFormat/>
+    <w:rPr>
+      <w:b w:val="false"/>
+      <w:bCs w:val="false"/>
+      <w:sz w:val="20"/>
+      <w:szCs w:val="20"/>
+    </w:rPr>
+  </w:style>
+  <w:style w:type="character" w:styleId="ListLabel81">
+    <w:name w:val="ListLabel 81"/>
+    <w:qFormat/>
+    <w:rPr>
+      <w:b w:val="false"/>
+      <w:bCs w:val="false"/>
+      <w:sz w:val="20"/>
+      <w:szCs w:val="20"/>
+    </w:rPr>
+  </w:style>
+  <w:style w:type="character" w:styleId="ListLabel82">
+    <w:name w:val="ListLabel 82"/>
+    <w:qFormat/>
+    <w:rPr>
+      <w:b w:val="false"/>
+      <w:bCs w:val="false"/>
+      <w:sz w:val="20"/>
+      <w:szCs w:val="20"/>
+    </w:rPr>
+  </w:style>
+  <w:style w:type="character" w:styleId="ListLabel83">
+    <w:name w:val="ListLabel 83"/>
+    <w:qFormat/>
+    <w:rPr>
+      <w:b w:val="false"/>
+      <w:bCs w:val="false"/>
+      <w:sz w:val="20"/>
+      <w:szCs w:val="20"/>
+    </w:rPr>
+  </w:style>
+  <w:style w:type="character" w:styleId="ListLabel84">
+    <w:name w:val="ListLabel 84"/>
+    <w:qFormat/>
+    <w:rPr>
+      <w:b w:val="false"/>
+      <w:bCs w:val="false"/>
+      <w:sz w:val="20"/>
+      <w:szCs w:val="20"/>
+    </w:rPr>
+  </w:style>
+  <w:style w:type="character" w:styleId="ListLabel85">
+    <w:name w:val="ListLabel 85"/>
+    <w:qFormat/>
+    <w:rPr>
+      <w:rFonts w:ascii="Times New Roman" w:hAnsi="Times New Roman" w:eastAsia="Times New Roman" w:cs="Times New Roman"/>
+      <w:sz w:val="18"/>
+      <w:szCs w:val="18"/>
+      <w:lang w:val="en-US"/>
+    </w:rPr>
+  </w:style>
+  <w:style w:type="character" w:styleId="ListLabel86">
+    <w:name w:val="ListLabel 86"/>
+    <w:qFormat/>
+    <w:rPr>
+      <w:rFonts w:ascii="Times New Roman" w:hAnsi="Times New Roman" w:eastAsia="Times New Roman" w:cs="Times New Roman"/>
+      <w:sz w:val="18"/>
+      <w:szCs w:val="18"/>
+      <w:lang w:val="en-US"/>
+    </w:rPr>
+  </w:style>
+  <w:style w:type="character" w:styleId="ListLabel87">
+    <w:name w:val="ListLabel 87"/>
+    <w:qFormat/>
+    <w:rPr>
+      <w:rFonts w:ascii="Times New Roman" w:hAnsi="Times New Roman"/>
+      <w:sz w:val="18"/>
+      <w:szCs w:val="18"/>
+      <w:lang w:val="en-US"/>
+    </w:rPr>
+  </w:style>
+  <w:style w:type="character" w:styleId="ListLabel88">
+    <w:name w:val="ListLabel 88"/>
+    <w:qFormat/>
+    <w:rPr>
+      <w:b w:val="false"/>
+      <w:bCs w:val="false"/>
+      <w:sz w:val="18"/>
+      <w:szCs w:val="20"/>
+    </w:rPr>
+  </w:style>
+  <w:style w:type="character" w:styleId="ListLabel89">
+    <w:name w:val="ListLabel 89"/>
+    <w:qFormat/>
+    <w:rPr>
+      <w:b w:val="false"/>
+      <w:bCs w:val="false"/>
+      <w:sz w:val="20"/>
+      <w:szCs w:val="20"/>
+    </w:rPr>
+  </w:style>
+  <w:style w:type="character" w:styleId="ListLabel90">
+    <w:name w:val="ListLabel 90"/>
+    <w:qFormat/>
+    <w:rPr>
+      <w:b w:val="false"/>
+      <w:bCs w:val="false"/>
+      <w:sz w:val="20"/>
+      <w:szCs w:val="20"/>
+    </w:rPr>
+  </w:style>
+  <w:style w:type="character" w:styleId="ListLabel91">
+    <w:name w:val="ListLabel 91"/>
+    <w:qFormat/>
+    <w:rPr>
+      <w:b w:val="false"/>
+      <w:bCs w:val="false"/>
+      <w:sz w:val="20"/>
+      <w:szCs w:val="20"/>
+    </w:rPr>
+  </w:style>
+  <w:style w:type="character" w:styleId="ListLabel92">
+    <w:name w:val="ListLabel 92"/>
+    <w:qFormat/>
+    <w:rPr>
+      <w:b w:val="false"/>
+      <w:bCs w:val="false"/>
+      <w:sz w:val="20"/>
+      <w:szCs w:val="20"/>
+    </w:rPr>
+  </w:style>
+  <w:style w:type="character" w:styleId="ListLabel93">
+    <w:name w:val="ListLabel 93"/>
+    <w:qFormat/>
+    <w:rPr>
+      <w:b w:val="false"/>
+      <w:bCs w:val="false"/>
+      <w:sz w:val="20"/>
+      <w:szCs w:val="20"/>
+    </w:rPr>
+  </w:style>
+  <w:style w:type="character" w:styleId="ListLabel94">
+    <w:name w:val="ListLabel 94"/>
+    <w:qFormat/>
+    <w:rPr>
+      <w:b w:val="false"/>
+      <w:bCs w:val="false"/>
+      <w:sz w:val="20"/>
+      <w:szCs w:val="20"/>
+    </w:rPr>
+  </w:style>
+  <w:style w:type="character" w:styleId="ListLabel95">
+    <w:name w:val="ListLabel 95"/>
+    <w:qFormat/>
+    <w:rPr>
+      <w:b w:val="false"/>
+      <w:bCs w:val="false"/>
+      <w:sz w:val="20"/>
+      <w:szCs w:val="20"/>
+    </w:rPr>
+  </w:style>
+  <w:style w:type="character" w:styleId="ListLabel96">
+    <w:name w:val="ListLabel 96"/>
+    <w:qFormat/>
+    <w:rPr>
+      <w:b w:val="false"/>
+      <w:bCs w:val="false"/>
+      <w:sz w:val="20"/>
+      <w:szCs w:val="20"/>
+    </w:rPr>
+  </w:style>
+  <w:style w:type="character" w:styleId="ListLabel97">
+    <w:name w:val="ListLabel 97"/>
+    <w:qFormat/>
+    <w:rPr>
+      <w:rFonts w:ascii="Times New Roman" w:hAnsi="Times New Roman" w:eastAsia="Times New Roman" w:cs="Times New Roman"/>
+      <w:sz w:val="18"/>
+      <w:szCs w:val="18"/>
+      <w:lang w:val="en-US"/>
+    </w:rPr>
+  </w:style>
+  <w:style w:type="character" w:styleId="ListLabel98">
+    <w:name w:val="ListLabel 98"/>
+    <w:qFormat/>
+    <w:rPr>
+      <w:rFonts w:ascii="Times New Roman" w:hAnsi="Times New Roman" w:eastAsia="Times New Roman" w:cs="Times New Roman"/>
+      <w:sz w:val="18"/>
+      <w:szCs w:val="18"/>
+      <w:lang w:val="en-US"/>
+    </w:rPr>
+  </w:style>
+  <w:style w:type="character" w:styleId="ListLabel99">
+    <w:name w:val="ListLabel 99"/>
     <w:qFormat/>
     <w:rPr>
       <w:rFonts w:ascii="Times New Roman" w:hAnsi="Times New Roman"/>
